--- a/CS2263/Labs/Lab4/Lab4_Report.docx
+++ b/CS2263/Labs/Lab4/Lab4_Report.docx
@@ -3875,7 +3875,17 @@
       </w:r>
     </w:p>
     <w:p>
-      <w:r>
+      <w:pPr>
+        <w:rPr>
+          <w:b/>
+          <w:bCs/>
+        </w:rPr>
+      </w:pPr>
+      <w:r>
+        <w:rPr>
+          <w:b/>
+          <w:bCs/>
+        </w:rPr>
         <w:t>No repeated numbers:</w:t>
       </w:r>
     </w:p>
@@ -3932,14 +3942,13 @@
         </w:drawing>
       </w:r>
     </w:p>
-    <w:p/>
     <w:p>
       <w:r>
         <w:rPr>
           <w:noProof/>
         </w:rPr>
         <w:drawing>
-          <wp:inline distT="0" distB="0" distL="0" distR="0" wp14:anchorId="1D765A70" wp14:editId="4AB5756A">
+          <wp:inline distT="0" distB="0" distL="0" distR="0" wp14:anchorId="22108221" wp14:editId="14D14769">
             <wp:extent cx="5943600" cy="600075"/>
             <wp:effectExtent l="0" t="0" r="0" b="0"/>
             <wp:docPr id="559419281" name="Picture 5"/>
@@ -3981,8 +3990,20 @@
         </w:drawing>
       </w:r>
     </w:p>
-    <w:p>
-      <w:r>
+    <w:p/>
+    <w:p/>
+    <w:p>
+      <w:pPr>
+        <w:rPr>
+          <w:b/>
+          <w:bCs/>
+        </w:rPr>
+      </w:pPr>
+      <w:r>
+        <w:rPr>
+          <w:b/>
+          <w:bCs/>
+        </w:rPr>
         <w:t>Repeated numbers:</w:t>
       </w:r>
     </w:p>
@@ -4046,14 +4067,12 @@
           <w:noProof/>
         </w:rPr>
       </w:pPr>
-    </w:p>
-    <w:p>
       <w:r>
         <w:rPr>
           <w:noProof/>
         </w:rPr>
         <w:drawing>
-          <wp:inline distT="0" distB="0" distL="0" distR="0" wp14:anchorId="4D9AE094" wp14:editId="78C3DA6B">
+          <wp:inline distT="0" distB="0" distL="0" distR="0" wp14:anchorId="5428323F" wp14:editId="64090E97">
             <wp:extent cx="5943600" cy="603885"/>
             <wp:effectExtent l="0" t="0" r="0" b="5715"/>
             <wp:docPr id="2082222878" name="Picture 7"/>
@@ -4095,6 +4114,7 @@
         </w:drawing>
       </w:r>
     </w:p>
+    <w:p/>
     <w:p>
       <w:pPr>
         <w:tabs>
@@ -4116,6 +4136,13 @@
       </w:r>
       <w:r>
         <w:br/>
+      </w:r>
+      <w:r>
+        <w:rPr>
+          <w:b/>
+          <w:bCs/>
+        </w:rPr>
+        <w:t>ls:</w:t>
       </w:r>
       <w:r>
         <w:br/>
@@ -4179,8 +4206,16 @@
         <w:tabs>
           <w:tab w:val="left" w:pos="6240"/>
         </w:tabs>
-      </w:pPr>
-      <w:r>
+        <w:rPr>
+          <w:b/>
+          <w:bCs/>
+        </w:rPr>
+      </w:pPr>
+      <w:r>
+        <w:rPr>
+          <w:b/>
+          <w:bCs/>
+        </w:rPr>
         <w:t>Contents of expected files:</w:t>
       </w:r>
     </w:p>
@@ -4198,7 +4233,7 @@
           <w:noProof/>
         </w:rPr>
         <w:drawing>
-          <wp:inline distT="0" distB="0" distL="0" distR="0" wp14:anchorId="0B41103C" wp14:editId="00DDD889">
+          <wp:inline distT="0" distB="0" distL="0" distR="0" wp14:anchorId="0B41103C" wp14:editId="104BC24A">
             <wp:extent cx="5943600" cy="556260"/>
             <wp:effectExtent l="0" t="0" r="0" b="2540"/>
             <wp:docPr id="680306191" name="Picture 9"/>
@@ -4245,8 +4280,16 @@
         <w:tabs>
           <w:tab w:val="left" w:pos="1847"/>
         </w:tabs>
-      </w:pPr>
-      <w:r>
+        <w:rPr>
+          <w:b/>
+          <w:bCs/>
+        </w:rPr>
+      </w:pPr>
+      <w:r>
+        <w:rPr>
+          <w:b/>
+          <w:bCs/>
+        </w:rPr>
         <w:t>Contents of input files:</w:t>
       </w:r>
     </w:p>
@@ -4261,7 +4304,7 @@
           <w:noProof/>
         </w:rPr>
         <w:drawing>
-          <wp:inline distT="0" distB="0" distL="0" distR="0" wp14:anchorId="58B464FB" wp14:editId="6C57D6F1">
+          <wp:inline distT="0" distB="0" distL="0" distR="0" wp14:anchorId="58B464FB" wp14:editId="3BD9096F">
             <wp:extent cx="5943600" cy="532765"/>
             <wp:effectExtent l="0" t="0" r="0" b="635"/>
             <wp:docPr id="1308732508" name="Picture 10"/>
@@ -4336,14 +4379,26 @@
         <w:tabs>
           <w:tab w:val="left" w:pos="1847"/>
         </w:tabs>
+        <w:rPr>
+          <w:b/>
+          <w:bCs/>
+        </w:rPr>
       </w:pPr>
       <w:proofErr w:type="spellStart"/>
       <w:r>
+        <w:rPr>
+          <w:b/>
+          <w:bCs/>
+        </w:rPr>
         <w:lastRenderedPageBreak/>
         <w:t>Makefile</w:t>
       </w:r>
       <w:proofErr w:type="spellEnd"/>
       <w:r>
+        <w:rPr>
+          <w:b/>
+          <w:bCs/>
+        </w:rPr>
         <w:t>:</w:t>
       </w:r>
     </w:p>
@@ -5389,35 +5444,21 @@
         </w:tabs>
         <w:rPr>
           <w:rFonts w:ascii="Menlo" w:eastAsia="Times New Roman" w:hAnsi="Menlo" w:cs="Menlo"/>
-          <w:sz w:val="20"/>
-          <w:szCs w:val="20"/>
-        </w:rPr>
-      </w:pPr>
-      <w:r>
-        <w:rPr>
-          <w:rFonts w:ascii="Menlo" w:eastAsia="Times New Roman" w:hAnsi="Menlo" w:cs="Menlo"/>
-          <w:sz w:val="20"/>
-          <w:szCs w:val="20"/>
-        </w:rPr>
-        <w:t xml:space="preserve">Running </w:t>
-      </w:r>
-      <w:proofErr w:type="spellStart"/>
-      <w:r>
-        <w:rPr>
-          <w:rFonts w:ascii="Menlo" w:eastAsia="Times New Roman" w:hAnsi="Menlo" w:cs="Menlo"/>
-          <w:sz w:val="20"/>
-          <w:szCs w:val="20"/>
-        </w:rPr>
-        <w:t>makefile</w:t>
-      </w:r>
-      <w:proofErr w:type="spellEnd"/>
-      <w:r>
-        <w:rPr>
-          <w:rFonts w:ascii="Menlo" w:eastAsia="Times New Roman" w:hAnsi="Menlo" w:cs="Menlo"/>
-          <w:sz w:val="20"/>
-          <w:szCs w:val="20"/>
-        </w:rPr>
-        <w:t>:</w:t>
+          <w:b/>
+          <w:bCs/>
+          <w:sz w:val="20"/>
+          <w:szCs w:val="20"/>
+        </w:rPr>
+      </w:pPr>
+      <w:r>
+        <w:rPr>
+          <w:rFonts w:ascii="Menlo" w:eastAsia="Times New Roman" w:hAnsi="Menlo" w:cs="Menlo"/>
+          <w:b/>
+          <w:bCs/>
+          <w:sz w:val="20"/>
+          <w:szCs w:val="20"/>
+        </w:rPr>
+        <w:t>Running make file to compile program:</w:t>
       </w:r>
     </w:p>
     <w:p>
@@ -5499,22 +5540,17 @@
         <w:tabs>
           <w:tab w:val="left" w:pos="1847"/>
         </w:tabs>
-      </w:pPr>
-    </w:p>
-    <w:p>
-      <w:pPr>
-        <w:tabs>
-          <w:tab w:val="left" w:pos="1847"/>
-        </w:tabs>
-      </w:pPr>
-    </w:p>
-    <w:p>
-      <w:pPr>
-        <w:tabs>
-          <w:tab w:val="left" w:pos="1847"/>
-        </w:tabs>
-      </w:pPr>
-      <w:r>
+        <w:rPr>
+          <w:b/>
+          <w:bCs/>
+        </w:rPr>
+      </w:pPr>
+      <w:r>
+        <w:rPr>
+          <w:b/>
+          <w:bCs/>
+        </w:rPr>
+        <w:lastRenderedPageBreak/>
         <w:t>ls after running it:</w:t>
       </w:r>
     </w:p>
@@ -5584,6 +5620,26 @@
     <w:p>
       <w:pPr>
         <w:tabs>
+          <w:tab w:val="left" w:pos="1847"/>
+        </w:tabs>
+        <w:rPr>
+          <w:b/>
+          <w:bCs/>
+          <w:noProof/>
+        </w:rPr>
+      </w:pPr>
+      <w:r>
+        <w:rPr>
+          <w:b/>
+          <w:bCs/>
+          <w:noProof/>
+        </w:rPr>
+        <w:t>Timestamps for .c file, .o file and the executable file</w:t>
+      </w:r>
+    </w:p>
+    <w:p>
+      <w:pPr>
+        <w:tabs>
           <w:tab w:val="left" w:pos="2371"/>
         </w:tabs>
       </w:pPr>
@@ -5728,14 +5784,33 @@
           <w:tab w:val="left" w:pos="2371"/>
         </w:tabs>
       </w:pPr>
+    </w:p>
+    <w:p>
+      <w:pPr>
+        <w:tabs>
+          <w:tab w:val="left" w:pos="2371"/>
+        </w:tabs>
+        <w:rPr>
+          <w:b/>
+          <w:bCs/>
+        </w:rPr>
+      </w:pPr>
       <w:proofErr w:type="spellStart"/>
       <w:r>
+        <w:rPr>
+          <w:b/>
+          <w:bCs/>
+        </w:rPr>
         <w:lastRenderedPageBreak/>
         <w:t>Makefile</w:t>
       </w:r>
       <w:proofErr w:type="spellEnd"/>
       <w:r>
-        <w:t xml:space="preserve"> test:</w:t>
+        <w:rPr>
+          <w:b/>
+          <w:bCs/>
+        </w:rPr>
+        <w:t xml:space="preserve"> to run all the tests:</w:t>
       </w:r>
     </w:p>
     <w:p>
@@ -5794,7 +5869,6 @@
         </w:drawing>
       </w:r>
     </w:p>
-    <w:p/>
     <w:p>
       <w:pPr>
         <w:rPr>
@@ -5803,12 +5877,11 @@
       </w:pPr>
       <w:r>
         <w:rPr>
+          <w:b/>
+          <w:bCs/>
           <w:noProof/>
         </w:rPr>
         <w:t>ls after it:</w:t>
-      </w:r>
-      <w:r>
-        <w:tab/>
       </w:r>
       <w:r>
         <w:rPr>
@@ -5876,13 +5949,26 @@
           <w:szCs w:val="36"/>
         </w:rPr>
       </w:pPr>
-      <w:r>
+    </w:p>
+    <w:p>
+      <w:pPr>
+        <w:tabs>
+          <w:tab w:val="left" w:pos="1425"/>
+        </w:tabs>
         <w:rPr>
           <w:b/>
           <w:bCs/>
           <w:sz w:val="36"/>
           <w:szCs w:val="36"/>
         </w:rPr>
+      </w:pPr>
+      <w:r>
+        <w:rPr>
+          <w:b/>
+          <w:bCs/>
+          <w:sz w:val="36"/>
+          <w:szCs w:val="36"/>
+        </w:rPr>
         <w:lastRenderedPageBreak/>
         <w:t>Exercise 3:</w:t>
       </w:r>
@@ -13187,6 +13273,33 @@
     </w:p>
     <w:p>
       <w:pPr>
+        <w:tabs>
+          <w:tab w:val="left" w:pos="1425"/>
+        </w:tabs>
+        <w:rPr>
+          <w:b/>
+          <w:bCs/>
+        </w:rPr>
+      </w:pPr>
+      <w:proofErr w:type="spellStart"/>
+      <w:r>
+        <w:rPr>
+          <w:b/>
+          <w:bCs/>
+        </w:rPr>
+        <w:t>Tags.c</w:t>
+      </w:r>
+      <w:proofErr w:type="spellEnd"/>
+      <w:r>
+        <w:rPr>
+          <w:b/>
+          <w:bCs/>
+        </w:rPr>
+        <w:t>: (exists function)</w:t>
+      </w:r>
+    </w:p>
+    <w:p>
+      <w:pPr>
         <w:shd w:val="clear" w:color="auto" w:fill="011627"/>
         <w:spacing w:after="0" w:line="300" w:lineRule="atLeast"/>
         <w:rPr>
@@ -14174,6 +14287,7 @@
           <w:szCs w:val="20"/>
           <w14:ligatures w14:val="none"/>
         </w:rPr>
+        <w:lastRenderedPageBreak/>
         <w:t xml:space="preserve">        </w:t>
       </w:r>
       <w:r>
@@ -14748,7 +14862,6 @@
           <w:szCs w:val="20"/>
           <w14:ligatures w14:val="none"/>
         </w:rPr>
-        <w:lastRenderedPageBreak/>
         <w:t xml:space="preserve">               </w:t>
       </w:r>
       <w:r>
@@ -16739,6 +16852,33 @@
     </w:p>
     <w:p>
       <w:pPr>
+        <w:tabs>
+          <w:tab w:val="left" w:pos="1425"/>
+        </w:tabs>
+        <w:rPr>
+          <w:b/>
+          <w:bCs/>
+        </w:rPr>
+      </w:pPr>
+      <w:proofErr w:type="spellStart"/>
+      <w:r>
+        <w:rPr>
+          <w:b/>
+          <w:bCs/>
+        </w:rPr>
+        <w:t>Headerfile</w:t>
+      </w:r>
+      <w:proofErr w:type="spellEnd"/>
+      <w:r>
+        <w:rPr>
+          <w:b/>
+          <w:bCs/>
+        </w:rPr>
+        <w:t xml:space="preserve">: </w:t>
+      </w:r>
+    </w:p>
+    <w:p>
+      <w:pPr>
         <w:shd w:val="clear" w:color="auto" w:fill="011627"/>
         <w:spacing w:after="0" w:line="300" w:lineRule="atLeast"/>
         <w:rPr>
@@ -17292,6 +17432,1180 @@
         <w:tabs>
           <w:tab w:val="left" w:pos="1425"/>
         </w:tabs>
+        <w:rPr>
+          <w:b/>
+          <w:bCs/>
+          <w:sz w:val="28"/>
+          <w:szCs w:val="28"/>
+        </w:rPr>
+      </w:pPr>
+      <w:proofErr w:type="spellStart"/>
+      <w:r>
+        <w:rPr>
+          <w:b/>
+          <w:bCs/>
+          <w:sz w:val="28"/>
+          <w:szCs w:val="28"/>
+        </w:rPr>
+        <w:lastRenderedPageBreak/>
+        <w:t>Makefile</w:t>
+      </w:r>
+      <w:proofErr w:type="spellEnd"/>
+      <w:r>
+        <w:rPr>
+          <w:b/>
+          <w:bCs/>
+          <w:sz w:val="28"/>
+          <w:szCs w:val="28"/>
+        </w:rPr>
+        <w:t>:</w:t>
+      </w:r>
+    </w:p>
+    <w:p>
+      <w:pPr>
+        <w:shd w:val="clear" w:color="auto" w:fill="011627"/>
+        <w:spacing w:after="0" w:line="300" w:lineRule="atLeast"/>
+        <w:rPr>
+          <w:rFonts w:ascii="Menlo" w:eastAsia="Times New Roman" w:hAnsi="Menlo" w:cs="Menlo"/>
+          <w:color w:val="D6DEEB"/>
+          <w:kern w:val="0"/>
+          <w:sz w:val="20"/>
+          <w:szCs w:val="20"/>
+          <w14:ligatures w14:val="none"/>
+        </w:rPr>
+      </w:pPr>
+      <w:r>
+        <w:rPr>
+          <w:rFonts w:ascii="Menlo" w:eastAsia="Times New Roman" w:hAnsi="Menlo" w:cs="Menlo"/>
+          <w:color w:val="C5E478"/>
+          <w:kern w:val="0"/>
+          <w:sz w:val="20"/>
+          <w:szCs w:val="20"/>
+          <w14:ligatures w14:val="none"/>
+        </w:rPr>
+        <w:t>GCC</w:t>
+      </w:r>
+      <w:r>
+        <w:rPr>
+          <w:rFonts w:ascii="Menlo" w:eastAsia="Times New Roman" w:hAnsi="Menlo" w:cs="Menlo"/>
+          <w:color w:val="D6DEEB"/>
+          <w:kern w:val="0"/>
+          <w:sz w:val="20"/>
+          <w:szCs w:val="20"/>
+          <w14:ligatures w14:val="none"/>
+        </w:rPr>
+        <w:t xml:space="preserve"> = </w:t>
+      </w:r>
+      <w:proofErr w:type="spellStart"/>
+      <w:r>
+        <w:rPr>
+          <w:rFonts w:ascii="Menlo" w:eastAsia="Times New Roman" w:hAnsi="Menlo" w:cs="Menlo"/>
+          <w:color w:val="D6DEEB"/>
+          <w:kern w:val="0"/>
+          <w:sz w:val="20"/>
+          <w:szCs w:val="20"/>
+          <w14:ligatures w14:val="none"/>
+        </w:rPr>
+        <w:t>gcc</w:t>
+      </w:r>
+      <w:proofErr w:type="spellEnd"/>
+    </w:p>
+    <w:p>
+      <w:pPr>
+        <w:shd w:val="clear" w:color="auto" w:fill="011627"/>
+        <w:spacing w:after="0" w:line="300" w:lineRule="atLeast"/>
+        <w:rPr>
+          <w:rFonts w:ascii="Menlo" w:eastAsia="Times New Roman" w:hAnsi="Menlo" w:cs="Menlo"/>
+          <w:color w:val="D6DEEB"/>
+          <w:kern w:val="0"/>
+          <w:sz w:val="20"/>
+          <w:szCs w:val="20"/>
+          <w14:ligatures w14:val="none"/>
+        </w:rPr>
+      </w:pPr>
+      <w:r>
+        <w:rPr>
+          <w:rFonts w:ascii="Menlo" w:eastAsia="Times New Roman" w:hAnsi="Menlo" w:cs="Menlo"/>
+          <w:color w:val="C5E478"/>
+          <w:kern w:val="0"/>
+          <w:sz w:val="20"/>
+          <w:szCs w:val="20"/>
+          <w14:ligatures w14:val="none"/>
+        </w:rPr>
+        <w:t>CFLAGS</w:t>
+      </w:r>
+      <w:r>
+        <w:rPr>
+          <w:rFonts w:ascii="Menlo" w:eastAsia="Times New Roman" w:hAnsi="Menlo" w:cs="Menlo"/>
+          <w:color w:val="D6DEEB"/>
+          <w:kern w:val="0"/>
+          <w:sz w:val="20"/>
+          <w:szCs w:val="20"/>
+          <w14:ligatures w14:val="none"/>
+        </w:rPr>
+        <w:t xml:space="preserve"> = -g -Wall -</w:t>
+      </w:r>
+      <w:proofErr w:type="spellStart"/>
+      <w:r>
+        <w:rPr>
+          <w:rFonts w:ascii="Menlo" w:eastAsia="Times New Roman" w:hAnsi="Menlo" w:cs="Menlo"/>
+          <w:color w:val="D6DEEB"/>
+          <w:kern w:val="0"/>
+          <w:sz w:val="20"/>
+          <w:szCs w:val="20"/>
+          <w14:ligatures w14:val="none"/>
+        </w:rPr>
+        <w:t>Wshadow</w:t>
+      </w:r>
+      <w:proofErr w:type="spellEnd"/>
+    </w:p>
+    <w:p>
+      <w:pPr>
+        <w:shd w:val="clear" w:color="auto" w:fill="011627"/>
+        <w:spacing w:after="0" w:line="300" w:lineRule="atLeast"/>
+        <w:rPr>
+          <w:rFonts w:ascii="Menlo" w:eastAsia="Times New Roman" w:hAnsi="Menlo" w:cs="Menlo"/>
+          <w:color w:val="D6DEEB"/>
+          <w:kern w:val="0"/>
+          <w:sz w:val="20"/>
+          <w:szCs w:val="20"/>
+          <w14:ligatures w14:val="none"/>
+        </w:rPr>
+      </w:pPr>
+    </w:p>
+    <w:p>
+      <w:pPr>
+        <w:shd w:val="clear" w:color="auto" w:fill="011627"/>
+        <w:spacing w:after="0" w:line="300" w:lineRule="atLeast"/>
+        <w:rPr>
+          <w:rFonts w:ascii="Menlo" w:eastAsia="Times New Roman" w:hAnsi="Menlo" w:cs="Menlo"/>
+          <w:color w:val="D6DEEB"/>
+          <w:kern w:val="0"/>
+          <w:sz w:val="20"/>
+          <w:szCs w:val="20"/>
+          <w14:ligatures w14:val="none"/>
+        </w:rPr>
+      </w:pPr>
+      <w:r>
+        <w:rPr>
+          <w:rFonts w:ascii="Menlo" w:eastAsia="Times New Roman" w:hAnsi="Menlo" w:cs="Menlo"/>
+          <w:i/>
+          <w:iCs/>
+          <w:color w:val="82AAFF"/>
+          <w:kern w:val="0"/>
+          <w:sz w:val="20"/>
+          <w:szCs w:val="20"/>
+          <w14:ligatures w14:val="none"/>
+        </w:rPr>
+        <w:t>prog</w:t>
+      </w:r>
+      <w:r>
+        <w:rPr>
+          <w:rFonts w:ascii="Menlo" w:eastAsia="Times New Roman" w:hAnsi="Menlo" w:cs="Menlo"/>
+          <w:color w:val="D6DEEB"/>
+          <w:kern w:val="0"/>
+          <w:sz w:val="20"/>
+          <w:szCs w:val="20"/>
+          <w14:ligatures w14:val="none"/>
+        </w:rPr>
+        <w:t xml:space="preserve">: htag1.o </w:t>
+      </w:r>
+      <w:proofErr w:type="spellStart"/>
+      <w:proofErr w:type="gramStart"/>
+      <w:r>
+        <w:rPr>
+          <w:rFonts w:ascii="Menlo" w:eastAsia="Times New Roman" w:hAnsi="Menlo" w:cs="Menlo"/>
+          <w:color w:val="D6DEEB"/>
+          <w:kern w:val="0"/>
+          <w:sz w:val="20"/>
+          <w:szCs w:val="20"/>
+          <w14:ligatures w14:val="none"/>
+        </w:rPr>
+        <w:t>tags.o</w:t>
+      </w:r>
+      <w:proofErr w:type="spellEnd"/>
+      <w:proofErr w:type="gramEnd"/>
+    </w:p>
+    <w:p>
+      <w:pPr>
+        <w:shd w:val="clear" w:color="auto" w:fill="011627"/>
+        <w:spacing w:after="0" w:line="300" w:lineRule="atLeast"/>
+        <w:rPr>
+          <w:rFonts w:ascii="Menlo" w:eastAsia="Times New Roman" w:hAnsi="Menlo" w:cs="Menlo"/>
+          <w:color w:val="D6DEEB"/>
+          <w:kern w:val="0"/>
+          <w:sz w:val="20"/>
+          <w:szCs w:val="20"/>
+          <w14:ligatures w14:val="none"/>
+        </w:rPr>
+      </w:pPr>
+      <w:r>
+        <w:rPr>
+          <w:rFonts w:ascii="Menlo" w:eastAsia="Times New Roman" w:hAnsi="Menlo" w:cs="Menlo"/>
+          <w:color w:val="D6DEEB"/>
+          <w:kern w:val="0"/>
+          <w:sz w:val="20"/>
+          <w:szCs w:val="20"/>
+          <w14:ligatures w14:val="none"/>
+        </w:rPr>
+        <w:t xml:space="preserve">    </w:t>
+      </w:r>
+      <w:r>
+        <w:rPr>
+          <w:rFonts w:ascii="Menlo" w:eastAsia="Times New Roman" w:hAnsi="Menlo" w:cs="Menlo"/>
+          <w:color w:val="ECC48D"/>
+          <w:kern w:val="0"/>
+          <w:sz w:val="20"/>
+          <w:szCs w:val="20"/>
+          <w14:ligatures w14:val="none"/>
+        </w:rPr>
+        <w:t>$(</w:t>
+      </w:r>
+      <w:r>
+        <w:rPr>
+          <w:rFonts w:ascii="Menlo" w:eastAsia="Times New Roman" w:hAnsi="Menlo" w:cs="Menlo"/>
+          <w:color w:val="C5E478"/>
+          <w:kern w:val="0"/>
+          <w:sz w:val="20"/>
+          <w:szCs w:val="20"/>
+          <w14:ligatures w14:val="none"/>
+        </w:rPr>
+        <w:t>GCC</w:t>
+      </w:r>
+      <w:r>
+        <w:rPr>
+          <w:rFonts w:ascii="Menlo" w:eastAsia="Times New Roman" w:hAnsi="Menlo" w:cs="Menlo"/>
+          <w:color w:val="ECC48D"/>
+          <w:kern w:val="0"/>
+          <w:sz w:val="20"/>
+          <w:szCs w:val="20"/>
+          <w14:ligatures w14:val="none"/>
+        </w:rPr>
+        <w:t>)</w:t>
+      </w:r>
+      <w:r>
+        <w:rPr>
+          <w:rFonts w:ascii="Menlo" w:eastAsia="Times New Roman" w:hAnsi="Menlo" w:cs="Menlo"/>
+          <w:color w:val="D6DEEB"/>
+          <w:kern w:val="0"/>
+          <w:sz w:val="20"/>
+          <w:szCs w:val="20"/>
+          <w14:ligatures w14:val="none"/>
+        </w:rPr>
+        <w:t xml:space="preserve"> </w:t>
+      </w:r>
+      <w:r>
+        <w:rPr>
+          <w:rFonts w:ascii="Menlo" w:eastAsia="Times New Roman" w:hAnsi="Menlo" w:cs="Menlo"/>
+          <w:color w:val="ECC48D"/>
+          <w:kern w:val="0"/>
+          <w:sz w:val="20"/>
+          <w:szCs w:val="20"/>
+          <w14:ligatures w14:val="none"/>
+        </w:rPr>
+        <w:t>$(</w:t>
+      </w:r>
+      <w:r>
+        <w:rPr>
+          <w:rFonts w:ascii="Menlo" w:eastAsia="Times New Roman" w:hAnsi="Menlo" w:cs="Menlo"/>
+          <w:color w:val="C5E478"/>
+          <w:kern w:val="0"/>
+          <w:sz w:val="20"/>
+          <w:szCs w:val="20"/>
+          <w14:ligatures w14:val="none"/>
+        </w:rPr>
+        <w:t>CFLAGS</w:t>
+      </w:r>
+      <w:r>
+        <w:rPr>
+          <w:rFonts w:ascii="Menlo" w:eastAsia="Times New Roman" w:hAnsi="Menlo" w:cs="Menlo"/>
+          <w:color w:val="ECC48D"/>
+          <w:kern w:val="0"/>
+          <w:sz w:val="20"/>
+          <w:szCs w:val="20"/>
+          <w14:ligatures w14:val="none"/>
+        </w:rPr>
+        <w:t>)</w:t>
+      </w:r>
+      <w:r>
+        <w:rPr>
+          <w:rFonts w:ascii="Menlo" w:eastAsia="Times New Roman" w:hAnsi="Menlo" w:cs="Menlo"/>
+          <w:color w:val="D6DEEB"/>
+          <w:kern w:val="0"/>
+          <w:sz w:val="20"/>
+          <w:szCs w:val="20"/>
+          <w14:ligatures w14:val="none"/>
+        </w:rPr>
+        <w:t xml:space="preserve"> htag1.o </w:t>
+      </w:r>
+      <w:proofErr w:type="spellStart"/>
+      <w:proofErr w:type="gramStart"/>
+      <w:r>
+        <w:rPr>
+          <w:rFonts w:ascii="Menlo" w:eastAsia="Times New Roman" w:hAnsi="Menlo" w:cs="Menlo"/>
+          <w:color w:val="D6DEEB"/>
+          <w:kern w:val="0"/>
+          <w:sz w:val="20"/>
+          <w:szCs w:val="20"/>
+          <w14:ligatures w14:val="none"/>
+        </w:rPr>
+        <w:t>tags.o</w:t>
+      </w:r>
+      <w:proofErr w:type="spellEnd"/>
+      <w:proofErr w:type="gramEnd"/>
+      <w:r>
+        <w:rPr>
+          <w:rFonts w:ascii="Menlo" w:eastAsia="Times New Roman" w:hAnsi="Menlo" w:cs="Menlo"/>
+          <w:color w:val="D6DEEB"/>
+          <w:kern w:val="0"/>
+          <w:sz w:val="20"/>
+          <w:szCs w:val="20"/>
+          <w14:ligatures w14:val="none"/>
+        </w:rPr>
+        <w:t xml:space="preserve"> -o htag1</w:t>
+      </w:r>
+    </w:p>
+    <w:p>
+      <w:pPr>
+        <w:shd w:val="clear" w:color="auto" w:fill="011627"/>
+        <w:spacing w:after="0" w:line="300" w:lineRule="atLeast"/>
+        <w:rPr>
+          <w:rFonts w:ascii="Menlo" w:eastAsia="Times New Roman" w:hAnsi="Menlo" w:cs="Menlo"/>
+          <w:color w:val="D6DEEB"/>
+          <w:kern w:val="0"/>
+          <w:sz w:val="20"/>
+          <w:szCs w:val="20"/>
+          <w14:ligatures w14:val="none"/>
+        </w:rPr>
+      </w:pPr>
+    </w:p>
+    <w:p>
+      <w:pPr>
+        <w:shd w:val="clear" w:color="auto" w:fill="011627"/>
+        <w:spacing w:after="0" w:line="300" w:lineRule="atLeast"/>
+        <w:rPr>
+          <w:rFonts w:ascii="Menlo" w:eastAsia="Times New Roman" w:hAnsi="Menlo" w:cs="Menlo"/>
+          <w:color w:val="D6DEEB"/>
+          <w:kern w:val="0"/>
+          <w:sz w:val="20"/>
+          <w:szCs w:val="20"/>
+          <w14:ligatures w14:val="none"/>
+        </w:rPr>
+      </w:pPr>
+      <w:r>
+        <w:rPr>
+          <w:rFonts w:ascii="Menlo" w:eastAsia="Times New Roman" w:hAnsi="Menlo" w:cs="Menlo"/>
+          <w:i/>
+          <w:iCs/>
+          <w:color w:val="82AAFF"/>
+          <w:kern w:val="0"/>
+          <w:sz w:val="20"/>
+          <w:szCs w:val="20"/>
+          <w14:ligatures w14:val="none"/>
+        </w:rPr>
+        <w:t>htag1.o</w:t>
+      </w:r>
+      <w:r>
+        <w:rPr>
+          <w:rFonts w:ascii="Menlo" w:eastAsia="Times New Roman" w:hAnsi="Menlo" w:cs="Menlo"/>
+          <w:color w:val="D6DEEB"/>
+          <w:kern w:val="0"/>
+          <w:sz w:val="20"/>
+          <w:szCs w:val="20"/>
+          <w14:ligatures w14:val="none"/>
+        </w:rPr>
+        <w:t xml:space="preserve">: htag1.c </w:t>
+      </w:r>
+      <w:proofErr w:type="spellStart"/>
+      <w:r>
+        <w:rPr>
+          <w:rFonts w:ascii="Menlo" w:eastAsia="Times New Roman" w:hAnsi="Menlo" w:cs="Menlo"/>
+          <w:color w:val="D6DEEB"/>
+          <w:kern w:val="0"/>
+          <w:sz w:val="20"/>
+          <w:szCs w:val="20"/>
+          <w14:ligatures w14:val="none"/>
+        </w:rPr>
+        <w:t>tags.h</w:t>
+      </w:r>
+      <w:proofErr w:type="spellEnd"/>
+    </w:p>
+    <w:p>
+      <w:pPr>
+        <w:shd w:val="clear" w:color="auto" w:fill="011627"/>
+        <w:spacing w:after="0" w:line="300" w:lineRule="atLeast"/>
+        <w:rPr>
+          <w:rFonts w:ascii="Menlo" w:eastAsia="Times New Roman" w:hAnsi="Menlo" w:cs="Menlo"/>
+          <w:color w:val="D6DEEB"/>
+          <w:kern w:val="0"/>
+          <w:sz w:val="20"/>
+          <w:szCs w:val="20"/>
+          <w14:ligatures w14:val="none"/>
+        </w:rPr>
+      </w:pPr>
+      <w:r>
+        <w:rPr>
+          <w:rFonts w:ascii="Menlo" w:eastAsia="Times New Roman" w:hAnsi="Menlo" w:cs="Menlo"/>
+          <w:color w:val="D6DEEB"/>
+          <w:kern w:val="0"/>
+          <w:sz w:val="20"/>
+          <w:szCs w:val="20"/>
+          <w14:ligatures w14:val="none"/>
+        </w:rPr>
+        <w:t xml:space="preserve">    </w:t>
+      </w:r>
+      <w:r>
+        <w:rPr>
+          <w:rFonts w:ascii="Menlo" w:eastAsia="Times New Roman" w:hAnsi="Menlo" w:cs="Menlo"/>
+          <w:color w:val="ECC48D"/>
+          <w:kern w:val="0"/>
+          <w:sz w:val="20"/>
+          <w:szCs w:val="20"/>
+          <w14:ligatures w14:val="none"/>
+        </w:rPr>
+        <w:t>$(</w:t>
+      </w:r>
+      <w:r>
+        <w:rPr>
+          <w:rFonts w:ascii="Menlo" w:eastAsia="Times New Roman" w:hAnsi="Menlo" w:cs="Menlo"/>
+          <w:color w:val="C5E478"/>
+          <w:kern w:val="0"/>
+          <w:sz w:val="20"/>
+          <w:szCs w:val="20"/>
+          <w14:ligatures w14:val="none"/>
+        </w:rPr>
+        <w:t>GCC</w:t>
+      </w:r>
+      <w:r>
+        <w:rPr>
+          <w:rFonts w:ascii="Menlo" w:eastAsia="Times New Roman" w:hAnsi="Menlo" w:cs="Menlo"/>
+          <w:color w:val="ECC48D"/>
+          <w:kern w:val="0"/>
+          <w:sz w:val="20"/>
+          <w:szCs w:val="20"/>
+          <w14:ligatures w14:val="none"/>
+        </w:rPr>
+        <w:t>)</w:t>
+      </w:r>
+      <w:r>
+        <w:rPr>
+          <w:rFonts w:ascii="Menlo" w:eastAsia="Times New Roman" w:hAnsi="Menlo" w:cs="Menlo"/>
+          <w:color w:val="D6DEEB"/>
+          <w:kern w:val="0"/>
+          <w:sz w:val="20"/>
+          <w:szCs w:val="20"/>
+          <w14:ligatures w14:val="none"/>
+        </w:rPr>
+        <w:t xml:space="preserve"> </w:t>
+      </w:r>
+      <w:r>
+        <w:rPr>
+          <w:rFonts w:ascii="Menlo" w:eastAsia="Times New Roman" w:hAnsi="Menlo" w:cs="Menlo"/>
+          <w:color w:val="ECC48D"/>
+          <w:kern w:val="0"/>
+          <w:sz w:val="20"/>
+          <w:szCs w:val="20"/>
+          <w14:ligatures w14:val="none"/>
+        </w:rPr>
+        <w:t>$(</w:t>
+      </w:r>
+      <w:r>
+        <w:rPr>
+          <w:rFonts w:ascii="Menlo" w:eastAsia="Times New Roman" w:hAnsi="Menlo" w:cs="Menlo"/>
+          <w:color w:val="C5E478"/>
+          <w:kern w:val="0"/>
+          <w:sz w:val="20"/>
+          <w:szCs w:val="20"/>
+          <w14:ligatures w14:val="none"/>
+        </w:rPr>
+        <w:t>CFLAGS</w:t>
+      </w:r>
+      <w:r>
+        <w:rPr>
+          <w:rFonts w:ascii="Menlo" w:eastAsia="Times New Roman" w:hAnsi="Menlo" w:cs="Menlo"/>
+          <w:color w:val="ECC48D"/>
+          <w:kern w:val="0"/>
+          <w:sz w:val="20"/>
+          <w:szCs w:val="20"/>
+          <w14:ligatures w14:val="none"/>
+        </w:rPr>
+        <w:t>)</w:t>
+      </w:r>
+      <w:r>
+        <w:rPr>
+          <w:rFonts w:ascii="Menlo" w:eastAsia="Times New Roman" w:hAnsi="Menlo" w:cs="Menlo"/>
+          <w:color w:val="D6DEEB"/>
+          <w:kern w:val="0"/>
+          <w:sz w:val="20"/>
+          <w:szCs w:val="20"/>
+          <w14:ligatures w14:val="none"/>
+        </w:rPr>
+        <w:t xml:space="preserve"> -c htag1.c</w:t>
+      </w:r>
+    </w:p>
+    <w:p>
+      <w:pPr>
+        <w:shd w:val="clear" w:color="auto" w:fill="011627"/>
+        <w:spacing w:after="0" w:line="300" w:lineRule="atLeast"/>
+        <w:rPr>
+          <w:rFonts w:ascii="Menlo" w:eastAsia="Times New Roman" w:hAnsi="Menlo" w:cs="Menlo"/>
+          <w:color w:val="D6DEEB"/>
+          <w:kern w:val="0"/>
+          <w:sz w:val="20"/>
+          <w:szCs w:val="20"/>
+          <w14:ligatures w14:val="none"/>
+        </w:rPr>
+      </w:pPr>
+    </w:p>
+    <w:p>
+      <w:pPr>
+        <w:shd w:val="clear" w:color="auto" w:fill="011627"/>
+        <w:spacing w:after="0" w:line="300" w:lineRule="atLeast"/>
+        <w:rPr>
+          <w:rFonts w:ascii="Menlo" w:eastAsia="Times New Roman" w:hAnsi="Menlo" w:cs="Menlo"/>
+          <w:color w:val="D6DEEB"/>
+          <w:kern w:val="0"/>
+          <w:sz w:val="20"/>
+          <w:szCs w:val="20"/>
+          <w14:ligatures w14:val="none"/>
+        </w:rPr>
+      </w:pPr>
+      <w:proofErr w:type="spellStart"/>
+      <w:proofErr w:type="gramStart"/>
+      <w:r>
+        <w:rPr>
+          <w:rFonts w:ascii="Menlo" w:eastAsia="Times New Roman" w:hAnsi="Menlo" w:cs="Menlo"/>
+          <w:i/>
+          <w:iCs/>
+          <w:color w:val="82AAFF"/>
+          <w:kern w:val="0"/>
+          <w:sz w:val="20"/>
+          <w:szCs w:val="20"/>
+          <w14:ligatures w14:val="none"/>
+        </w:rPr>
+        <w:t>tags.o</w:t>
+      </w:r>
+      <w:proofErr w:type="spellEnd"/>
+      <w:proofErr w:type="gramEnd"/>
+      <w:r>
+        <w:rPr>
+          <w:rFonts w:ascii="Menlo" w:eastAsia="Times New Roman" w:hAnsi="Menlo" w:cs="Menlo"/>
+          <w:color w:val="D6DEEB"/>
+          <w:kern w:val="0"/>
+          <w:sz w:val="20"/>
+          <w:szCs w:val="20"/>
+          <w14:ligatures w14:val="none"/>
+        </w:rPr>
+        <w:t xml:space="preserve">: </w:t>
+      </w:r>
+      <w:proofErr w:type="spellStart"/>
+      <w:r>
+        <w:rPr>
+          <w:rFonts w:ascii="Menlo" w:eastAsia="Times New Roman" w:hAnsi="Menlo" w:cs="Menlo"/>
+          <w:color w:val="D6DEEB"/>
+          <w:kern w:val="0"/>
+          <w:sz w:val="20"/>
+          <w:szCs w:val="20"/>
+          <w14:ligatures w14:val="none"/>
+        </w:rPr>
+        <w:t>tags.c</w:t>
+      </w:r>
+      <w:proofErr w:type="spellEnd"/>
+      <w:r>
+        <w:rPr>
+          <w:rFonts w:ascii="Menlo" w:eastAsia="Times New Roman" w:hAnsi="Menlo" w:cs="Menlo"/>
+          <w:color w:val="D6DEEB"/>
+          <w:kern w:val="0"/>
+          <w:sz w:val="20"/>
+          <w:szCs w:val="20"/>
+          <w14:ligatures w14:val="none"/>
+        </w:rPr>
+        <w:t xml:space="preserve"> </w:t>
+      </w:r>
+      <w:proofErr w:type="spellStart"/>
+      <w:r>
+        <w:rPr>
+          <w:rFonts w:ascii="Menlo" w:eastAsia="Times New Roman" w:hAnsi="Menlo" w:cs="Menlo"/>
+          <w:color w:val="D6DEEB"/>
+          <w:kern w:val="0"/>
+          <w:sz w:val="20"/>
+          <w:szCs w:val="20"/>
+          <w14:ligatures w14:val="none"/>
+        </w:rPr>
+        <w:t>tags.h</w:t>
+      </w:r>
+      <w:proofErr w:type="spellEnd"/>
+    </w:p>
+    <w:p>
+      <w:pPr>
+        <w:shd w:val="clear" w:color="auto" w:fill="011627"/>
+        <w:spacing w:after="0" w:line="300" w:lineRule="atLeast"/>
+        <w:rPr>
+          <w:rFonts w:ascii="Menlo" w:eastAsia="Times New Roman" w:hAnsi="Menlo" w:cs="Menlo"/>
+          <w:color w:val="D6DEEB"/>
+          <w:kern w:val="0"/>
+          <w:sz w:val="20"/>
+          <w:szCs w:val="20"/>
+          <w14:ligatures w14:val="none"/>
+        </w:rPr>
+      </w:pPr>
+      <w:r>
+        <w:rPr>
+          <w:rFonts w:ascii="Menlo" w:eastAsia="Times New Roman" w:hAnsi="Menlo" w:cs="Menlo"/>
+          <w:color w:val="D6DEEB"/>
+          <w:kern w:val="0"/>
+          <w:sz w:val="20"/>
+          <w:szCs w:val="20"/>
+          <w14:ligatures w14:val="none"/>
+        </w:rPr>
+        <w:t xml:space="preserve">    </w:t>
+      </w:r>
+      <w:r>
+        <w:rPr>
+          <w:rFonts w:ascii="Menlo" w:eastAsia="Times New Roman" w:hAnsi="Menlo" w:cs="Menlo"/>
+          <w:color w:val="ECC48D"/>
+          <w:kern w:val="0"/>
+          <w:sz w:val="20"/>
+          <w:szCs w:val="20"/>
+          <w14:ligatures w14:val="none"/>
+        </w:rPr>
+        <w:t>$(</w:t>
+      </w:r>
+      <w:r>
+        <w:rPr>
+          <w:rFonts w:ascii="Menlo" w:eastAsia="Times New Roman" w:hAnsi="Menlo" w:cs="Menlo"/>
+          <w:color w:val="C5E478"/>
+          <w:kern w:val="0"/>
+          <w:sz w:val="20"/>
+          <w:szCs w:val="20"/>
+          <w14:ligatures w14:val="none"/>
+        </w:rPr>
+        <w:t>GCC</w:t>
+      </w:r>
+      <w:r>
+        <w:rPr>
+          <w:rFonts w:ascii="Menlo" w:eastAsia="Times New Roman" w:hAnsi="Menlo" w:cs="Menlo"/>
+          <w:color w:val="ECC48D"/>
+          <w:kern w:val="0"/>
+          <w:sz w:val="20"/>
+          <w:szCs w:val="20"/>
+          <w14:ligatures w14:val="none"/>
+        </w:rPr>
+        <w:t>)</w:t>
+      </w:r>
+      <w:r>
+        <w:rPr>
+          <w:rFonts w:ascii="Menlo" w:eastAsia="Times New Roman" w:hAnsi="Menlo" w:cs="Menlo"/>
+          <w:color w:val="D6DEEB"/>
+          <w:kern w:val="0"/>
+          <w:sz w:val="20"/>
+          <w:szCs w:val="20"/>
+          <w14:ligatures w14:val="none"/>
+        </w:rPr>
+        <w:t xml:space="preserve"> </w:t>
+      </w:r>
+      <w:r>
+        <w:rPr>
+          <w:rFonts w:ascii="Menlo" w:eastAsia="Times New Roman" w:hAnsi="Menlo" w:cs="Menlo"/>
+          <w:color w:val="ECC48D"/>
+          <w:kern w:val="0"/>
+          <w:sz w:val="20"/>
+          <w:szCs w:val="20"/>
+          <w14:ligatures w14:val="none"/>
+        </w:rPr>
+        <w:t>$(</w:t>
+      </w:r>
+      <w:r>
+        <w:rPr>
+          <w:rFonts w:ascii="Menlo" w:eastAsia="Times New Roman" w:hAnsi="Menlo" w:cs="Menlo"/>
+          <w:color w:val="C5E478"/>
+          <w:kern w:val="0"/>
+          <w:sz w:val="20"/>
+          <w:szCs w:val="20"/>
+          <w14:ligatures w14:val="none"/>
+        </w:rPr>
+        <w:t>CFLAGS</w:t>
+      </w:r>
+      <w:r>
+        <w:rPr>
+          <w:rFonts w:ascii="Menlo" w:eastAsia="Times New Roman" w:hAnsi="Menlo" w:cs="Menlo"/>
+          <w:color w:val="ECC48D"/>
+          <w:kern w:val="0"/>
+          <w:sz w:val="20"/>
+          <w:szCs w:val="20"/>
+          <w14:ligatures w14:val="none"/>
+        </w:rPr>
+        <w:t>)</w:t>
+      </w:r>
+      <w:r>
+        <w:rPr>
+          <w:rFonts w:ascii="Menlo" w:eastAsia="Times New Roman" w:hAnsi="Menlo" w:cs="Menlo"/>
+          <w:color w:val="D6DEEB"/>
+          <w:kern w:val="0"/>
+          <w:sz w:val="20"/>
+          <w:szCs w:val="20"/>
+          <w14:ligatures w14:val="none"/>
+        </w:rPr>
+        <w:t xml:space="preserve"> -c </w:t>
+      </w:r>
+      <w:proofErr w:type="spellStart"/>
+      <w:r>
+        <w:rPr>
+          <w:rFonts w:ascii="Menlo" w:eastAsia="Times New Roman" w:hAnsi="Menlo" w:cs="Menlo"/>
+          <w:color w:val="D6DEEB"/>
+          <w:kern w:val="0"/>
+          <w:sz w:val="20"/>
+          <w:szCs w:val="20"/>
+          <w14:ligatures w14:val="none"/>
+        </w:rPr>
+        <w:t>tags.c</w:t>
+      </w:r>
+      <w:proofErr w:type="spellEnd"/>
+    </w:p>
+    <w:p>
+      <w:pPr>
+        <w:shd w:val="clear" w:color="auto" w:fill="011627"/>
+        <w:spacing w:after="0" w:line="300" w:lineRule="atLeast"/>
+        <w:rPr>
+          <w:rFonts w:ascii="Menlo" w:eastAsia="Times New Roman" w:hAnsi="Menlo" w:cs="Menlo"/>
+          <w:color w:val="D6DEEB"/>
+          <w:kern w:val="0"/>
+          <w:sz w:val="20"/>
+          <w:szCs w:val="20"/>
+          <w14:ligatures w14:val="none"/>
+        </w:rPr>
+      </w:pPr>
+    </w:p>
+    <w:p>
+      <w:pPr>
+        <w:shd w:val="clear" w:color="auto" w:fill="011627"/>
+        <w:spacing w:after="0" w:line="300" w:lineRule="atLeast"/>
+        <w:rPr>
+          <w:rFonts w:ascii="Menlo" w:eastAsia="Times New Roman" w:hAnsi="Menlo" w:cs="Menlo"/>
+          <w:color w:val="D6DEEB"/>
+          <w:kern w:val="0"/>
+          <w:sz w:val="20"/>
+          <w:szCs w:val="20"/>
+          <w14:ligatures w14:val="none"/>
+        </w:rPr>
+      </w:pPr>
+      <w:r>
+        <w:rPr>
+          <w:rFonts w:ascii="Menlo" w:eastAsia="Times New Roman" w:hAnsi="Menlo" w:cs="Menlo"/>
+          <w:i/>
+          <w:iCs/>
+          <w:color w:val="82AAFF"/>
+          <w:kern w:val="0"/>
+          <w:sz w:val="20"/>
+          <w:szCs w:val="20"/>
+          <w14:ligatures w14:val="none"/>
+        </w:rPr>
+        <w:t>test1</w:t>
+      </w:r>
+      <w:r>
+        <w:rPr>
+          <w:rFonts w:ascii="Menlo" w:eastAsia="Times New Roman" w:hAnsi="Menlo" w:cs="Menlo"/>
+          <w:color w:val="D6DEEB"/>
+          <w:kern w:val="0"/>
+          <w:sz w:val="20"/>
+          <w:szCs w:val="20"/>
+          <w14:ligatures w14:val="none"/>
+        </w:rPr>
+        <w:t>: prog</w:t>
+      </w:r>
+    </w:p>
+    <w:p>
+      <w:pPr>
+        <w:shd w:val="clear" w:color="auto" w:fill="011627"/>
+        <w:spacing w:after="0" w:line="300" w:lineRule="atLeast"/>
+        <w:rPr>
+          <w:rFonts w:ascii="Menlo" w:eastAsia="Times New Roman" w:hAnsi="Menlo" w:cs="Menlo"/>
+          <w:color w:val="D6DEEB"/>
+          <w:kern w:val="0"/>
+          <w:sz w:val="20"/>
+          <w:szCs w:val="20"/>
+          <w14:ligatures w14:val="none"/>
+        </w:rPr>
+      </w:pPr>
+      <w:r>
+        <w:rPr>
+          <w:rFonts w:ascii="Menlo" w:eastAsia="Times New Roman" w:hAnsi="Menlo" w:cs="Menlo"/>
+          <w:color w:val="D6DEEB"/>
+          <w:kern w:val="0"/>
+          <w:sz w:val="20"/>
+          <w:szCs w:val="20"/>
+          <w14:ligatures w14:val="none"/>
+        </w:rPr>
+        <w:t xml:space="preserve">    </w:t>
+      </w:r>
+      <w:proofErr w:type="gramStart"/>
+      <w:r>
+        <w:rPr>
+          <w:rFonts w:ascii="Menlo" w:eastAsia="Times New Roman" w:hAnsi="Menlo" w:cs="Menlo"/>
+          <w:color w:val="D6DEEB"/>
+          <w:kern w:val="0"/>
+          <w:sz w:val="20"/>
+          <w:szCs w:val="20"/>
+          <w14:ligatures w14:val="none"/>
+        </w:rPr>
+        <w:t>./</w:t>
+      </w:r>
+      <w:proofErr w:type="gramEnd"/>
+      <w:r>
+        <w:rPr>
+          <w:rFonts w:ascii="Menlo" w:eastAsia="Times New Roman" w:hAnsi="Menlo" w:cs="Menlo"/>
+          <w:color w:val="D6DEEB"/>
+          <w:kern w:val="0"/>
+          <w:sz w:val="20"/>
+          <w:szCs w:val="20"/>
+          <w14:ligatures w14:val="none"/>
+        </w:rPr>
+        <w:t>htag1 &lt; inputs/sample.html &gt; outputs/output1.txt</w:t>
+      </w:r>
+    </w:p>
+    <w:p>
+      <w:pPr>
+        <w:shd w:val="clear" w:color="auto" w:fill="011627"/>
+        <w:spacing w:after="0" w:line="300" w:lineRule="atLeast"/>
+        <w:rPr>
+          <w:rFonts w:ascii="Menlo" w:eastAsia="Times New Roman" w:hAnsi="Menlo" w:cs="Menlo"/>
+          <w:color w:val="D6DEEB"/>
+          <w:kern w:val="0"/>
+          <w:sz w:val="20"/>
+          <w:szCs w:val="20"/>
+          <w14:ligatures w14:val="none"/>
+        </w:rPr>
+      </w:pPr>
+    </w:p>
+    <w:p>
+      <w:pPr>
+        <w:shd w:val="clear" w:color="auto" w:fill="011627"/>
+        <w:spacing w:after="0" w:line="300" w:lineRule="atLeast"/>
+        <w:rPr>
+          <w:rFonts w:ascii="Menlo" w:eastAsia="Times New Roman" w:hAnsi="Menlo" w:cs="Menlo"/>
+          <w:color w:val="D6DEEB"/>
+          <w:kern w:val="0"/>
+          <w:sz w:val="20"/>
+          <w:szCs w:val="20"/>
+          <w14:ligatures w14:val="none"/>
+        </w:rPr>
+      </w:pPr>
+      <w:r>
+        <w:rPr>
+          <w:rFonts w:ascii="Menlo" w:eastAsia="Times New Roman" w:hAnsi="Menlo" w:cs="Menlo"/>
+          <w:i/>
+          <w:iCs/>
+          <w:color w:val="82AAFF"/>
+          <w:kern w:val="0"/>
+          <w:sz w:val="20"/>
+          <w:szCs w:val="20"/>
+          <w14:ligatures w14:val="none"/>
+        </w:rPr>
+        <w:t>test2</w:t>
+      </w:r>
+      <w:r>
+        <w:rPr>
+          <w:rFonts w:ascii="Menlo" w:eastAsia="Times New Roman" w:hAnsi="Menlo" w:cs="Menlo"/>
+          <w:color w:val="D6DEEB"/>
+          <w:kern w:val="0"/>
+          <w:sz w:val="20"/>
+          <w:szCs w:val="20"/>
+          <w14:ligatures w14:val="none"/>
+        </w:rPr>
+        <w:t>: prog</w:t>
+      </w:r>
+    </w:p>
+    <w:p>
+      <w:pPr>
+        <w:shd w:val="clear" w:color="auto" w:fill="011627"/>
+        <w:spacing w:after="0" w:line="300" w:lineRule="atLeast"/>
+        <w:rPr>
+          <w:rFonts w:ascii="Menlo" w:eastAsia="Times New Roman" w:hAnsi="Menlo" w:cs="Menlo"/>
+          <w:color w:val="D6DEEB"/>
+          <w:kern w:val="0"/>
+          <w:sz w:val="20"/>
+          <w:szCs w:val="20"/>
+          <w14:ligatures w14:val="none"/>
+        </w:rPr>
+      </w:pPr>
+      <w:r>
+        <w:rPr>
+          <w:rFonts w:ascii="Menlo" w:eastAsia="Times New Roman" w:hAnsi="Menlo" w:cs="Menlo"/>
+          <w:color w:val="D6DEEB"/>
+          <w:kern w:val="0"/>
+          <w:sz w:val="20"/>
+          <w:szCs w:val="20"/>
+          <w14:ligatures w14:val="none"/>
+        </w:rPr>
+        <w:t xml:space="preserve">    </w:t>
+      </w:r>
+      <w:proofErr w:type="gramStart"/>
+      <w:r>
+        <w:rPr>
+          <w:rFonts w:ascii="Menlo" w:eastAsia="Times New Roman" w:hAnsi="Menlo" w:cs="Menlo"/>
+          <w:color w:val="D6DEEB"/>
+          <w:kern w:val="0"/>
+          <w:sz w:val="20"/>
+          <w:szCs w:val="20"/>
+          <w14:ligatures w14:val="none"/>
+        </w:rPr>
+        <w:t>./</w:t>
+      </w:r>
+      <w:proofErr w:type="gramEnd"/>
+      <w:r>
+        <w:rPr>
+          <w:rFonts w:ascii="Menlo" w:eastAsia="Times New Roman" w:hAnsi="Menlo" w:cs="Menlo"/>
+          <w:color w:val="D6DEEB"/>
+          <w:kern w:val="0"/>
+          <w:sz w:val="20"/>
+          <w:szCs w:val="20"/>
+          <w14:ligatures w14:val="none"/>
+        </w:rPr>
+        <w:t>htag1 &lt; outputs/output1.txt &gt; outputs/output2.txt</w:t>
+      </w:r>
+    </w:p>
+    <w:p>
+      <w:pPr>
+        <w:shd w:val="clear" w:color="auto" w:fill="011627"/>
+        <w:spacing w:after="0" w:line="300" w:lineRule="atLeast"/>
+        <w:rPr>
+          <w:rFonts w:ascii="Menlo" w:eastAsia="Times New Roman" w:hAnsi="Menlo" w:cs="Menlo"/>
+          <w:color w:val="D6DEEB"/>
+          <w:kern w:val="0"/>
+          <w:sz w:val="20"/>
+          <w:szCs w:val="20"/>
+          <w14:ligatures w14:val="none"/>
+        </w:rPr>
+      </w:pPr>
+    </w:p>
+    <w:p>
+      <w:pPr>
+        <w:shd w:val="clear" w:color="auto" w:fill="011627"/>
+        <w:spacing w:after="0" w:line="300" w:lineRule="atLeast"/>
+        <w:rPr>
+          <w:rFonts w:ascii="Menlo" w:eastAsia="Times New Roman" w:hAnsi="Menlo" w:cs="Menlo"/>
+          <w:color w:val="D6DEEB"/>
+          <w:kern w:val="0"/>
+          <w:sz w:val="20"/>
+          <w:szCs w:val="20"/>
+          <w14:ligatures w14:val="none"/>
+        </w:rPr>
+      </w:pPr>
+      <w:r>
+        <w:rPr>
+          <w:rFonts w:ascii="Menlo" w:eastAsia="Times New Roman" w:hAnsi="Menlo" w:cs="Menlo"/>
+          <w:i/>
+          <w:iCs/>
+          <w:color w:val="82AAFF"/>
+          <w:kern w:val="0"/>
+          <w:sz w:val="20"/>
+          <w:szCs w:val="20"/>
+          <w14:ligatures w14:val="none"/>
+        </w:rPr>
+        <w:t>compare</w:t>
+      </w:r>
+      <w:r>
+        <w:rPr>
+          <w:rFonts w:ascii="Menlo" w:eastAsia="Times New Roman" w:hAnsi="Menlo" w:cs="Menlo"/>
+          <w:color w:val="D6DEEB"/>
+          <w:kern w:val="0"/>
+          <w:sz w:val="20"/>
+          <w:szCs w:val="20"/>
+          <w14:ligatures w14:val="none"/>
+        </w:rPr>
+        <w:t>: test1 test2</w:t>
+      </w:r>
+    </w:p>
+    <w:p>
+      <w:pPr>
+        <w:shd w:val="clear" w:color="auto" w:fill="011627"/>
+        <w:spacing w:after="0" w:line="300" w:lineRule="atLeast"/>
+        <w:rPr>
+          <w:rFonts w:ascii="Menlo" w:eastAsia="Times New Roman" w:hAnsi="Menlo" w:cs="Menlo"/>
+          <w:color w:val="D6DEEB"/>
+          <w:kern w:val="0"/>
+          <w:sz w:val="20"/>
+          <w:szCs w:val="20"/>
+          <w14:ligatures w14:val="none"/>
+        </w:rPr>
+      </w:pPr>
+      <w:r>
+        <w:rPr>
+          <w:rFonts w:ascii="Menlo" w:eastAsia="Times New Roman" w:hAnsi="Menlo" w:cs="Menlo"/>
+          <w:color w:val="D6DEEB"/>
+          <w:kern w:val="0"/>
+          <w:sz w:val="20"/>
+          <w:szCs w:val="20"/>
+          <w14:ligatures w14:val="none"/>
+        </w:rPr>
+        <w:t xml:space="preserve">    diff outputs/output1.txt outputs/output2.txt</w:t>
+      </w:r>
+    </w:p>
+    <w:p>
+      <w:pPr>
+        <w:shd w:val="clear" w:color="auto" w:fill="011627"/>
+        <w:spacing w:after="0" w:line="300" w:lineRule="atLeast"/>
+        <w:rPr>
+          <w:rFonts w:ascii="Menlo" w:eastAsia="Times New Roman" w:hAnsi="Menlo" w:cs="Menlo"/>
+          <w:color w:val="D6DEEB"/>
+          <w:kern w:val="0"/>
+          <w:sz w:val="20"/>
+          <w:szCs w:val="20"/>
+          <w14:ligatures w14:val="none"/>
+        </w:rPr>
+      </w:pPr>
+    </w:p>
+    <w:p>
+      <w:pPr>
+        <w:shd w:val="clear" w:color="auto" w:fill="011627"/>
+        <w:spacing w:after="0" w:line="300" w:lineRule="atLeast"/>
+        <w:rPr>
+          <w:rFonts w:ascii="Menlo" w:eastAsia="Times New Roman" w:hAnsi="Menlo" w:cs="Menlo"/>
+          <w:color w:val="D6DEEB"/>
+          <w:kern w:val="0"/>
+          <w:sz w:val="20"/>
+          <w:szCs w:val="20"/>
+          <w14:ligatures w14:val="none"/>
+        </w:rPr>
+      </w:pPr>
+      <w:r>
+        <w:rPr>
+          <w:rFonts w:ascii="Menlo" w:eastAsia="Times New Roman" w:hAnsi="Menlo" w:cs="Menlo"/>
+          <w:i/>
+          <w:iCs/>
+          <w:color w:val="82AAFF"/>
+          <w:kern w:val="0"/>
+          <w:sz w:val="20"/>
+          <w:szCs w:val="20"/>
+          <w14:ligatures w14:val="none"/>
+        </w:rPr>
+        <w:t>tests</w:t>
+      </w:r>
+      <w:r>
+        <w:rPr>
+          <w:rFonts w:ascii="Menlo" w:eastAsia="Times New Roman" w:hAnsi="Menlo" w:cs="Menlo"/>
+          <w:color w:val="D6DEEB"/>
+          <w:kern w:val="0"/>
+          <w:sz w:val="20"/>
+          <w:szCs w:val="20"/>
+          <w14:ligatures w14:val="none"/>
+        </w:rPr>
+        <w:t>: compare</w:t>
+      </w:r>
+    </w:p>
+    <w:p>
+      <w:pPr>
+        <w:shd w:val="clear" w:color="auto" w:fill="011627"/>
+        <w:spacing w:after="0" w:line="300" w:lineRule="atLeast"/>
+        <w:rPr>
+          <w:rFonts w:ascii="Menlo" w:eastAsia="Times New Roman" w:hAnsi="Menlo" w:cs="Menlo"/>
+          <w:color w:val="D6DEEB"/>
+          <w:kern w:val="0"/>
+          <w:sz w:val="20"/>
+          <w:szCs w:val="20"/>
+          <w14:ligatures w14:val="none"/>
+        </w:rPr>
+      </w:pPr>
+    </w:p>
+    <w:p>
+      <w:pPr>
+        <w:shd w:val="clear" w:color="auto" w:fill="011627"/>
+        <w:spacing w:after="0" w:line="300" w:lineRule="atLeast"/>
+        <w:rPr>
+          <w:rFonts w:ascii="Menlo" w:eastAsia="Times New Roman" w:hAnsi="Menlo" w:cs="Menlo"/>
+          <w:color w:val="D6DEEB"/>
+          <w:kern w:val="0"/>
+          <w:sz w:val="20"/>
+          <w:szCs w:val="20"/>
+          <w14:ligatures w14:val="none"/>
+        </w:rPr>
+      </w:pPr>
+      <w:r>
+        <w:rPr>
+          <w:rFonts w:ascii="Menlo" w:eastAsia="Times New Roman" w:hAnsi="Menlo" w:cs="Menlo"/>
+          <w:i/>
+          <w:iCs/>
+          <w:color w:val="82AAFF"/>
+          <w:kern w:val="0"/>
+          <w:sz w:val="20"/>
+          <w:szCs w:val="20"/>
+          <w14:ligatures w14:val="none"/>
+        </w:rPr>
+        <w:t>clean</w:t>
+      </w:r>
+      <w:r>
+        <w:rPr>
+          <w:rFonts w:ascii="Menlo" w:eastAsia="Times New Roman" w:hAnsi="Menlo" w:cs="Menlo"/>
+          <w:color w:val="D6DEEB"/>
+          <w:kern w:val="0"/>
+          <w:sz w:val="20"/>
+          <w:szCs w:val="20"/>
+          <w14:ligatures w14:val="none"/>
+        </w:rPr>
+        <w:t>:</w:t>
+      </w:r>
+    </w:p>
+    <w:p>
+      <w:pPr>
+        <w:shd w:val="clear" w:color="auto" w:fill="011627"/>
+        <w:spacing w:after="0" w:line="300" w:lineRule="atLeast"/>
+        <w:rPr>
+          <w:rFonts w:ascii="Menlo" w:eastAsia="Times New Roman" w:hAnsi="Menlo" w:cs="Menlo"/>
+          <w:color w:val="D6DEEB"/>
+          <w:kern w:val="0"/>
+          <w:sz w:val="20"/>
+          <w:szCs w:val="20"/>
+          <w14:ligatures w14:val="none"/>
+        </w:rPr>
+      </w:pPr>
+      <w:r>
+        <w:rPr>
+          <w:rFonts w:ascii="Menlo" w:eastAsia="Times New Roman" w:hAnsi="Menlo" w:cs="Menlo"/>
+          <w:color w:val="D6DEEB"/>
+          <w:kern w:val="0"/>
+          <w:sz w:val="20"/>
+          <w:szCs w:val="20"/>
+          <w14:ligatures w14:val="none"/>
+        </w:rPr>
+        <w:t xml:space="preserve">    rm -f </w:t>
+      </w:r>
+      <w:proofErr w:type="gramStart"/>
+      <w:r>
+        <w:rPr>
+          <w:rFonts w:ascii="Menlo" w:eastAsia="Times New Roman" w:hAnsi="Menlo" w:cs="Menlo"/>
+          <w:color w:val="D6DEEB"/>
+          <w:kern w:val="0"/>
+          <w:sz w:val="20"/>
+          <w:szCs w:val="20"/>
+          <w14:ligatures w14:val="none"/>
+        </w:rPr>
+        <w:t>*.o</w:t>
+      </w:r>
+      <w:proofErr w:type="gramEnd"/>
+      <w:r>
+        <w:rPr>
+          <w:rFonts w:ascii="Menlo" w:eastAsia="Times New Roman" w:hAnsi="Menlo" w:cs="Menlo"/>
+          <w:color w:val="D6DEEB"/>
+          <w:kern w:val="0"/>
+          <w:sz w:val="20"/>
+          <w:szCs w:val="20"/>
+          <w14:ligatures w14:val="none"/>
+        </w:rPr>
+        <w:t xml:space="preserve"> htag1 outputs/*</w:t>
+      </w:r>
+    </w:p>
+    <w:p>
+      <w:pPr>
+        <w:shd w:val="clear" w:color="auto" w:fill="011627"/>
+        <w:spacing w:after="0" w:line="300" w:lineRule="atLeast"/>
+        <w:rPr>
+          <w:rFonts w:ascii="Menlo" w:eastAsia="Times New Roman" w:hAnsi="Menlo" w:cs="Menlo"/>
+          <w:color w:val="D6DEEB"/>
+          <w:kern w:val="0"/>
+          <w:sz w:val="20"/>
+          <w:szCs w:val="20"/>
+          <w14:ligatures w14:val="none"/>
+        </w:rPr>
       </w:pPr>
     </w:p>
     <w:p>
@@ -17306,1179 +18620,15 @@
         <w:tabs>
           <w:tab w:val="left" w:pos="1425"/>
         </w:tabs>
-      </w:pPr>
-      <w:proofErr w:type="spellStart"/>
-      <w:r>
-        <w:lastRenderedPageBreak/>
-        <w:t>Makefile</w:t>
-      </w:r>
-      <w:proofErr w:type="spellEnd"/>
-      <w:r>
-        <w:t>:</w:t>
-      </w:r>
-    </w:p>
-    <w:p>
-      <w:pPr>
-        <w:shd w:val="clear" w:color="auto" w:fill="011627"/>
-        <w:spacing w:after="0" w:line="300" w:lineRule="atLeast"/>
-        <w:rPr>
-          <w:rFonts w:ascii="Menlo" w:eastAsia="Times New Roman" w:hAnsi="Menlo" w:cs="Menlo"/>
-          <w:color w:val="D6DEEB"/>
-          <w:kern w:val="0"/>
-          <w:sz w:val="20"/>
-          <w:szCs w:val="20"/>
-          <w14:ligatures w14:val="none"/>
-        </w:rPr>
-      </w:pPr>
-      <w:r>
-        <w:rPr>
-          <w:rFonts w:ascii="Menlo" w:eastAsia="Times New Roman" w:hAnsi="Menlo" w:cs="Menlo"/>
-          <w:color w:val="C5E478"/>
-          <w:kern w:val="0"/>
-          <w:sz w:val="20"/>
-          <w:szCs w:val="20"/>
-          <w14:ligatures w14:val="none"/>
-        </w:rPr>
-        <w:t>GCC</w:t>
-      </w:r>
-      <w:r>
-        <w:rPr>
-          <w:rFonts w:ascii="Menlo" w:eastAsia="Times New Roman" w:hAnsi="Menlo" w:cs="Menlo"/>
-          <w:color w:val="D6DEEB"/>
-          <w:kern w:val="0"/>
-          <w:sz w:val="20"/>
-          <w:szCs w:val="20"/>
-          <w14:ligatures w14:val="none"/>
-        </w:rPr>
-        <w:t xml:space="preserve"> = </w:t>
-      </w:r>
-      <w:proofErr w:type="spellStart"/>
-      <w:r>
-        <w:rPr>
-          <w:rFonts w:ascii="Menlo" w:eastAsia="Times New Roman" w:hAnsi="Menlo" w:cs="Menlo"/>
-          <w:color w:val="D6DEEB"/>
-          <w:kern w:val="0"/>
-          <w:sz w:val="20"/>
-          <w:szCs w:val="20"/>
-          <w14:ligatures w14:val="none"/>
-        </w:rPr>
-        <w:t>gcc</w:t>
-      </w:r>
-      <w:proofErr w:type="spellEnd"/>
-    </w:p>
-    <w:p>
-      <w:pPr>
-        <w:shd w:val="clear" w:color="auto" w:fill="011627"/>
-        <w:spacing w:after="0" w:line="300" w:lineRule="atLeast"/>
-        <w:rPr>
-          <w:rFonts w:ascii="Menlo" w:eastAsia="Times New Roman" w:hAnsi="Menlo" w:cs="Menlo"/>
-          <w:color w:val="D6DEEB"/>
-          <w:kern w:val="0"/>
-          <w:sz w:val="20"/>
-          <w:szCs w:val="20"/>
-          <w14:ligatures w14:val="none"/>
-        </w:rPr>
-      </w:pPr>
-      <w:r>
-        <w:rPr>
-          <w:rFonts w:ascii="Menlo" w:eastAsia="Times New Roman" w:hAnsi="Menlo" w:cs="Menlo"/>
-          <w:color w:val="C5E478"/>
-          <w:kern w:val="0"/>
-          <w:sz w:val="20"/>
-          <w:szCs w:val="20"/>
-          <w14:ligatures w14:val="none"/>
-        </w:rPr>
-        <w:t>CFLAGS</w:t>
-      </w:r>
-      <w:r>
-        <w:rPr>
-          <w:rFonts w:ascii="Menlo" w:eastAsia="Times New Roman" w:hAnsi="Menlo" w:cs="Menlo"/>
-          <w:color w:val="D6DEEB"/>
-          <w:kern w:val="0"/>
-          <w:sz w:val="20"/>
-          <w:szCs w:val="20"/>
-          <w14:ligatures w14:val="none"/>
-        </w:rPr>
-        <w:t xml:space="preserve"> = -g -Wall -</w:t>
-      </w:r>
-      <w:proofErr w:type="spellStart"/>
-      <w:r>
-        <w:rPr>
-          <w:rFonts w:ascii="Menlo" w:eastAsia="Times New Roman" w:hAnsi="Menlo" w:cs="Menlo"/>
-          <w:color w:val="D6DEEB"/>
-          <w:kern w:val="0"/>
-          <w:sz w:val="20"/>
-          <w:szCs w:val="20"/>
-          <w14:ligatures w14:val="none"/>
-        </w:rPr>
-        <w:t>Wshadow</w:t>
-      </w:r>
-      <w:proofErr w:type="spellEnd"/>
-    </w:p>
-    <w:p>
-      <w:pPr>
-        <w:shd w:val="clear" w:color="auto" w:fill="011627"/>
-        <w:spacing w:after="0" w:line="300" w:lineRule="atLeast"/>
-        <w:rPr>
-          <w:rFonts w:ascii="Menlo" w:eastAsia="Times New Roman" w:hAnsi="Menlo" w:cs="Menlo"/>
-          <w:color w:val="D6DEEB"/>
-          <w:kern w:val="0"/>
-          <w:sz w:val="20"/>
-          <w:szCs w:val="20"/>
-          <w14:ligatures w14:val="none"/>
-        </w:rPr>
-      </w:pPr>
-    </w:p>
-    <w:p>
-      <w:pPr>
-        <w:shd w:val="clear" w:color="auto" w:fill="011627"/>
-        <w:spacing w:after="0" w:line="300" w:lineRule="atLeast"/>
-        <w:rPr>
-          <w:rFonts w:ascii="Menlo" w:eastAsia="Times New Roman" w:hAnsi="Menlo" w:cs="Menlo"/>
-          <w:color w:val="D6DEEB"/>
-          <w:kern w:val="0"/>
-          <w:sz w:val="20"/>
-          <w:szCs w:val="20"/>
-          <w14:ligatures w14:val="none"/>
-        </w:rPr>
-      </w:pPr>
-      <w:r>
-        <w:rPr>
-          <w:rFonts w:ascii="Menlo" w:eastAsia="Times New Roman" w:hAnsi="Menlo" w:cs="Menlo"/>
-          <w:i/>
-          <w:iCs/>
-          <w:color w:val="82AAFF"/>
-          <w:kern w:val="0"/>
-          <w:sz w:val="20"/>
-          <w:szCs w:val="20"/>
-          <w14:ligatures w14:val="none"/>
-        </w:rPr>
-        <w:t>prog</w:t>
-      </w:r>
-      <w:r>
-        <w:rPr>
-          <w:rFonts w:ascii="Menlo" w:eastAsia="Times New Roman" w:hAnsi="Menlo" w:cs="Menlo"/>
-          <w:color w:val="D6DEEB"/>
-          <w:kern w:val="0"/>
-          <w:sz w:val="20"/>
-          <w:szCs w:val="20"/>
-          <w14:ligatures w14:val="none"/>
-        </w:rPr>
-        <w:t xml:space="preserve">: htag1.o </w:t>
-      </w:r>
-      <w:proofErr w:type="spellStart"/>
-      <w:proofErr w:type="gramStart"/>
-      <w:r>
-        <w:rPr>
-          <w:rFonts w:ascii="Menlo" w:eastAsia="Times New Roman" w:hAnsi="Menlo" w:cs="Menlo"/>
-          <w:color w:val="D6DEEB"/>
-          <w:kern w:val="0"/>
-          <w:sz w:val="20"/>
-          <w:szCs w:val="20"/>
-          <w14:ligatures w14:val="none"/>
-        </w:rPr>
-        <w:t>tags.o</w:t>
-      </w:r>
-      <w:proofErr w:type="spellEnd"/>
-      <w:proofErr w:type="gramEnd"/>
-    </w:p>
-    <w:p>
-      <w:pPr>
-        <w:shd w:val="clear" w:color="auto" w:fill="011627"/>
-        <w:spacing w:after="0" w:line="300" w:lineRule="atLeast"/>
-        <w:rPr>
-          <w:rFonts w:ascii="Menlo" w:eastAsia="Times New Roman" w:hAnsi="Menlo" w:cs="Menlo"/>
-          <w:color w:val="D6DEEB"/>
-          <w:kern w:val="0"/>
-          <w:sz w:val="20"/>
-          <w:szCs w:val="20"/>
-          <w14:ligatures w14:val="none"/>
-        </w:rPr>
-      </w:pPr>
-      <w:r>
-        <w:rPr>
-          <w:rFonts w:ascii="Menlo" w:eastAsia="Times New Roman" w:hAnsi="Menlo" w:cs="Menlo"/>
-          <w:color w:val="D6DEEB"/>
-          <w:kern w:val="0"/>
-          <w:sz w:val="20"/>
-          <w:szCs w:val="20"/>
-          <w14:ligatures w14:val="none"/>
-        </w:rPr>
-        <w:t xml:space="preserve">    </w:t>
-      </w:r>
-      <w:r>
-        <w:rPr>
-          <w:rFonts w:ascii="Menlo" w:eastAsia="Times New Roman" w:hAnsi="Menlo" w:cs="Menlo"/>
-          <w:color w:val="ECC48D"/>
-          <w:kern w:val="0"/>
-          <w:sz w:val="20"/>
-          <w:szCs w:val="20"/>
-          <w14:ligatures w14:val="none"/>
-        </w:rPr>
-        <w:t>$(</w:t>
-      </w:r>
-      <w:r>
-        <w:rPr>
-          <w:rFonts w:ascii="Menlo" w:eastAsia="Times New Roman" w:hAnsi="Menlo" w:cs="Menlo"/>
-          <w:color w:val="C5E478"/>
-          <w:kern w:val="0"/>
-          <w:sz w:val="20"/>
-          <w:szCs w:val="20"/>
-          <w14:ligatures w14:val="none"/>
-        </w:rPr>
-        <w:t>GCC</w:t>
-      </w:r>
-      <w:r>
-        <w:rPr>
-          <w:rFonts w:ascii="Menlo" w:eastAsia="Times New Roman" w:hAnsi="Menlo" w:cs="Menlo"/>
-          <w:color w:val="ECC48D"/>
-          <w:kern w:val="0"/>
-          <w:sz w:val="20"/>
-          <w:szCs w:val="20"/>
-          <w14:ligatures w14:val="none"/>
-        </w:rPr>
-        <w:t>)</w:t>
-      </w:r>
-      <w:r>
-        <w:rPr>
-          <w:rFonts w:ascii="Menlo" w:eastAsia="Times New Roman" w:hAnsi="Menlo" w:cs="Menlo"/>
-          <w:color w:val="D6DEEB"/>
-          <w:kern w:val="0"/>
-          <w:sz w:val="20"/>
-          <w:szCs w:val="20"/>
-          <w14:ligatures w14:val="none"/>
-        </w:rPr>
-        <w:t xml:space="preserve"> </w:t>
-      </w:r>
-      <w:r>
-        <w:rPr>
-          <w:rFonts w:ascii="Menlo" w:eastAsia="Times New Roman" w:hAnsi="Menlo" w:cs="Menlo"/>
-          <w:color w:val="ECC48D"/>
-          <w:kern w:val="0"/>
-          <w:sz w:val="20"/>
-          <w:szCs w:val="20"/>
-          <w14:ligatures w14:val="none"/>
-        </w:rPr>
-        <w:t>$(</w:t>
-      </w:r>
-      <w:r>
-        <w:rPr>
-          <w:rFonts w:ascii="Menlo" w:eastAsia="Times New Roman" w:hAnsi="Menlo" w:cs="Menlo"/>
-          <w:color w:val="C5E478"/>
-          <w:kern w:val="0"/>
-          <w:sz w:val="20"/>
-          <w:szCs w:val="20"/>
-          <w14:ligatures w14:val="none"/>
-        </w:rPr>
-        <w:t>CFLAGS</w:t>
-      </w:r>
-      <w:r>
-        <w:rPr>
-          <w:rFonts w:ascii="Menlo" w:eastAsia="Times New Roman" w:hAnsi="Menlo" w:cs="Menlo"/>
-          <w:color w:val="ECC48D"/>
-          <w:kern w:val="0"/>
-          <w:sz w:val="20"/>
-          <w:szCs w:val="20"/>
-          <w14:ligatures w14:val="none"/>
-        </w:rPr>
-        <w:t>)</w:t>
-      </w:r>
-      <w:r>
-        <w:rPr>
-          <w:rFonts w:ascii="Menlo" w:eastAsia="Times New Roman" w:hAnsi="Menlo" w:cs="Menlo"/>
-          <w:color w:val="D6DEEB"/>
-          <w:kern w:val="0"/>
-          <w:sz w:val="20"/>
-          <w:szCs w:val="20"/>
-          <w14:ligatures w14:val="none"/>
-        </w:rPr>
-        <w:t xml:space="preserve"> htag1.o </w:t>
-      </w:r>
-      <w:proofErr w:type="spellStart"/>
-      <w:proofErr w:type="gramStart"/>
-      <w:r>
-        <w:rPr>
-          <w:rFonts w:ascii="Menlo" w:eastAsia="Times New Roman" w:hAnsi="Menlo" w:cs="Menlo"/>
-          <w:color w:val="D6DEEB"/>
-          <w:kern w:val="0"/>
-          <w:sz w:val="20"/>
-          <w:szCs w:val="20"/>
-          <w14:ligatures w14:val="none"/>
-        </w:rPr>
-        <w:t>tags.o</w:t>
-      </w:r>
-      <w:proofErr w:type="spellEnd"/>
-      <w:proofErr w:type="gramEnd"/>
-      <w:r>
-        <w:rPr>
-          <w:rFonts w:ascii="Menlo" w:eastAsia="Times New Roman" w:hAnsi="Menlo" w:cs="Menlo"/>
-          <w:color w:val="D6DEEB"/>
-          <w:kern w:val="0"/>
-          <w:sz w:val="20"/>
-          <w:szCs w:val="20"/>
-          <w14:ligatures w14:val="none"/>
-        </w:rPr>
-        <w:t xml:space="preserve"> -o htag1</w:t>
-      </w:r>
-    </w:p>
-    <w:p>
-      <w:pPr>
-        <w:shd w:val="clear" w:color="auto" w:fill="011627"/>
-        <w:spacing w:after="0" w:line="300" w:lineRule="atLeast"/>
-        <w:rPr>
-          <w:rFonts w:ascii="Menlo" w:eastAsia="Times New Roman" w:hAnsi="Menlo" w:cs="Menlo"/>
-          <w:color w:val="D6DEEB"/>
-          <w:kern w:val="0"/>
-          <w:sz w:val="20"/>
-          <w:szCs w:val="20"/>
-          <w14:ligatures w14:val="none"/>
-        </w:rPr>
-      </w:pPr>
-    </w:p>
-    <w:p>
-      <w:pPr>
-        <w:shd w:val="clear" w:color="auto" w:fill="011627"/>
-        <w:spacing w:after="0" w:line="300" w:lineRule="atLeast"/>
-        <w:rPr>
-          <w:rFonts w:ascii="Menlo" w:eastAsia="Times New Roman" w:hAnsi="Menlo" w:cs="Menlo"/>
-          <w:color w:val="D6DEEB"/>
-          <w:kern w:val="0"/>
-          <w:sz w:val="20"/>
-          <w:szCs w:val="20"/>
-          <w14:ligatures w14:val="none"/>
-        </w:rPr>
-      </w:pPr>
-      <w:r>
-        <w:rPr>
-          <w:rFonts w:ascii="Menlo" w:eastAsia="Times New Roman" w:hAnsi="Menlo" w:cs="Menlo"/>
-          <w:i/>
-          <w:iCs/>
-          <w:color w:val="82AAFF"/>
-          <w:kern w:val="0"/>
-          <w:sz w:val="20"/>
-          <w:szCs w:val="20"/>
-          <w14:ligatures w14:val="none"/>
-        </w:rPr>
-        <w:t>htag1.o</w:t>
-      </w:r>
-      <w:r>
-        <w:rPr>
-          <w:rFonts w:ascii="Menlo" w:eastAsia="Times New Roman" w:hAnsi="Menlo" w:cs="Menlo"/>
-          <w:color w:val="D6DEEB"/>
-          <w:kern w:val="0"/>
-          <w:sz w:val="20"/>
-          <w:szCs w:val="20"/>
-          <w14:ligatures w14:val="none"/>
-        </w:rPr>
-        <w:t xml:space="preserve">: htag1.c </w:t>
-      </w:r>
-      <w:proofErr w:type="spellStart"/>
-      <w:r>
-        <w:rPr>
-          <w:rFonts w:ascii="Menlo" w:eastAsia="Times New Roman" w:hAnsi="Menlo" w:cs="Menlo"/>
-          <w:color w:val="D6DEEB"/>
-          <w:kern w:val="0"/>
-          <w:sz w:val="20"/>
-          <w:szCs w:val="20"/>
-          <w14:ligatures w14:val="none"/>
-        </w:rPr>
-        <w:t>tags.h</w:t>
-      </w:r>
-      <w:proofErr w:type="spellEnd"/>
-    </w:p>
-    <w:p>
-      <w:pPr>
-        <w:shd w:val="clear" w:color="auto" w:fill="011627"/>
-        <w:spacing w:after="0" w:line="300" w:lineRule="atLeast"/>
-        <w:rPr>
-          <w:rFonts w:ascii="Menlo" w:eastAsia="Times New Roman" w:hAnsi="Menlo" w:cs="Menlo"/>
-          <w:color w:val="D6DEEB"/>
-          <w:kern w:val="0"/>
-          <w:sz w:val="20"/>
-          <w:szCs w:val="20"/>
-          <w14:ligatures w14:val="none"/>
-        </w:rPr>
-      </w:pPr>
-      <w:r>
-        <w:rPr>
-          <w:rFonts w:ascii="Menlo" w:eastAsia="Times New Roman" w:hAnsi="Menlo" w:cs="Menlo"/>
-          <w:color w:val="D6DEEB"/>
-          <w:kern w:val="0"/>
-          <w:sz w:val="20"/>
-          <w:szCs w:val="20"/>
-          <w14:ligatures w14:val="none"/>
-        </w:rPr>
-        <w:t xml:space="preserve">    </w:t>
-      </w:r>
-      <w:r>
-        <w:rPr>
-          <w:rFonts w:ascii="Menlo" w:eastAsia="Times New Roman" w:hAnsi="Menlo" w:cs="Menlo"/>
-          <w:color w:val="ECC48D"/>
-          <w:kern w:val="0"/>
-          <w:sz w:val="20"/>
-          <w:szCs w:val="20"/>
-          <w14:ligatures w14:val="none"/>
-        </w:rPr>
-        <w:t>$(</w:t>
-      </w:r>
-      <w:r>
-        <w:rPr>
-          <w:rFonts w:ascii="Menlo" w:eastAsia="Times New Roman" w:hAnsi="Menlo" w:cs="Menlo"/>
-          <w:color w:val="C5E478"/>
-          <w:kern w:val="0"/>
-          <w:sz w:val="20"/>
-          <w:szCs w:val="20"/>
-          <w14:ligatures w14:val="none"/>
-        </w:rPr>
-        <w:t>GCC</w:t>
-      </w:r>
-      <w:r>
-        <w:rPr>
-          <w:rFonts w:ascii="Menlo" w:eastAsia="Times New Roman" w:hAnsi="Menlo" w:cs="Menlo"/>
-          <w:color w:val="ECC48D"/>
-          <w:kern w:val="0"/>
-          <w:sz w:val="20"/>
-          <w:szCs w:val="20"/>
-          <w14:ligatures w14:val="none"/>
-        </w:rPr>
-        <w:t>)</w:t>
-      </w:r>
-      <w:r>
-        <w:rPr>
-          <w:rFonts w:ascii="Menlo" w:eastAsia="Times New Roman" w:hAnsi="Menlo" w:cs="Menlo"/>
-          <w:color w:val="D6DEEB"/>
-          <w:kern w:val="0"/>
-          <w:sz w:val="20"/>
-          <w:szCs w:val="20"/>
-          <w14:ligatures w14:val="none"/>
-        </w:rPr>
-        <w:t xml:space="preserve"> </w:t>
-      </w:r>
-      <w:r>
-        <w:rPr>
-          <w:rFonts w:ascii="Menlo" w:eastAsia="Times New Roman" w:hAnsi="Menlo" w:cs="Menlo"/>
-          <w:color w:val="ECC48D"/>
-          <w:kern w:val="0"/>
-          <w:sz w:val="20"/>
-          <w:szCs w:val="20"/>
-          <w14:ligatures w14:val="none"/>
-        </w:rPr>
-        <w:t>$(</w:t>
-      </w:r>
-      <w:r>
-        <w:rPr>
-          <w:rFonts w:ascii="Menlo" w:eastAsia="Times New Roman" w:hAnsi="Menlo" w:cs="Menlo"/>
-          <w:color w:val="C5E478"/>
-          <w:kern w:val="0"/>
-          <w:sz w:val="20"/>
-          <w:szCs w:val="20"/>
-          <w14:ligatures w14:val="none"/>
-        </w:rPr>
-        <w:t>CFLAGS</w:t>
-      </w:r>
-      <w:r>
-        <w:rPr>
-          <w:rFonts w:ascii="Menlo" w:eastAsia="Times New Roman" w:hAnsi="Menlo" w:cs="Menlo"/>
-          <w:color w:val="ECC48D"/>
-          <w:kern w:val="0"/>
-          <w:sz w:val="20"/>
-          <w:szCs w:val="20"/>
-          <w14:ligatures w14:val="none"/>
-        </w:rPr>
-        <w:t>)</w:t>
-      </w:r>
-      <w:r>
-        <w:rPr>
-          <w:rFonts w:ascii="Menlo" w:eastAsia="Times New Roman" w:hAnsi="Menlo" w:cs="Menlo"/>
-          <w:color w:val="D6DEEB"/>
-          <w:kern w:val="0"/>
-          <w:sz w:val="20"/>
-          <w:szCs w:val="20"/>
-          <w14:ligatures w14:val="none"/>
-        </w:rPr>
-        <w:t xml:space="preserve"> -c htag1.c</w:t>
-      </w:r>
-    </w:p>
-    <w:p>
-      <w:pPr>
-        <w:shd w:val="clear" w:color="auto" w:fill="011627"/>
-        <w:spacing w:after="0" w:line="300" w:lineRule="atLeast"/>
-        <w:rPr>
-          <w:rFonts w:ascii="Menlo" w:eastAsia="Times New Roman" w:hAnsi="Menlo" w:cs="Menlo"/>
-          <w:color w:val="D6DEEB"/>
-          <w:kern w:val="0"/>
-          <w:sz w:val="20"/>
-          <w:szCs w:val="20"/>
-          <w14:ligatures w14:val="none"/>
-        </w:rPr>
-      </w:pPr>
-    </w:p>
-    <w:p>
-      <w:pPr>
-        <w:shd w:val="clear" w:color="auto" w:fill="011627"/>
-        <w:spacing w:after="0" w:line="300" w:lineRule="atLeast"/>
-        <w:rPr>
-          <w:rFonts w:ascii="Menlo" w:eastAsia="Times New Roman" w:hAnsi="Menlo" w:cs="Menlo"/>
-          <w:color w:val="D6DEEB"/>
-          <w:kern w:val="0"/>
-          <w:sz w:val="20"/>
-          <w:szCs w:val="20"/>
-          <w14:ligatures w14:val="none"/>
-        </w:rPr>
-      </w:pPr>
-      <w:proofErr w:type="spellStart"/>
-      <w:proofErr w:type="gramStart"/>
-      <w:r>
-        <w:rPr>
-          <w:rFonts w:ascii="Menlo" w:eastAsia="Times New Roman" w:hAnsi="Menlo" w:cs="Menlo"/>
-          <w:i/>
-          <w:iCs/>
-          <w:color w:val="82AAFF"/>
-          <w:kern w:val="0"/>
-          <w:sz w:val="20"/>
-          <w:szCs w:val="20"/>
-          <w14:ligatures w14:val="none"/>
-        </w:rPr>
-        <w:t>tags.o</w:t>
-      </w:r>
-      <w:proofErr w:type="spellEnd"/>
-      <w:proofErr w:type="gramEnd"/>
-      <w:r>
-        <w:rPr>
-          <w:rFonts w:ascii="Menlo" w:eastAsia="Times New Roman" w:hAnsi="Menlo" w:cs="Menlo"/>
-          <w:color w:val="D6DEEB"/>
-          <w:kern w:val="0"/>
-          <w:sz w:val="20"/>
-          <w:szCs w:val="20"/>
-          <w14:ligatures w14:val="none"/>
-        </w:rPr>
-        <w:t xml:space="preserve">: </w:t>
-      </w:r>
-      <w:proofErr w:type="spellStart"/>
-      <w:r>
-        <w:rPr>
-          <w:rFonts w:ascii="Menlo" w:eastAsia="Times New Roman" w:hAnsi="Menlo" w:cs="Menlo"/>
-          <w:color w:val="D6DEEB"/>
-          <w:kern w:val="0"/>
-          <w:sz w:val="20"/>
-          <w:szCs w:val="20"/>
-          <w14:ligatures w14:val="none"/>
-        </w:rPr>
-        <w:t>tags.c</w:t>
-      </w:r>
-      <w:proofErr w:type="spellEnd"/>
-      <w:r>
-        <w:rPr>
-          <w:rFonts w:ascii="Menlo" w:eastAsia="Times New Roman" w:hAnsi="Menlo" w:cs="Menlo"/>
-          <w:color w:val="D6DEEB"/>
-          <w:kern w:val="0"/>
-          <w:sz w:val="20"/>
-          <w:szCs w:val="20"/>
-          <w14:ligatures w14:val="none"/>
-        </w:rPr>
-        <w:t xml:space="preserve"> </w:t>
-      </w:r>
-      <w:proofErr w:type="spellStart"/>
-      <w:r>
-        <w:rPr>
-          <w:rFonts w:ascii="Menlo" w:eastAsia="Times New Roman" w:hAnsi="Menlo" w:cs="Menlo"/>
-          <w:color w:val="D6DEEB"/>
-          <w:kern w:val="0"/>
-          <w:sz w:val="20"/>
-          <w:szCs w:val="20"/>
-          <w14:ligatures w14:val="none"/>
-        </w:rPr>
-        <w:t>tags.h</w:t>
-      </w:r>
-      <w:proofErr w:type="spellEnd"/>
-    </w:p>
-    <w:p>
-      <w:pPr>
-        <w:shd w:val="clear" w:color="auto" w:fill="011627"/>
-        <w:spacing w:after="0" w:line="300" w:lineRule="atLeast"/>
-        <w:rPr>
-          <w:rFonts w:ascii="Menlo" w:eastAsia="Times New Roman" w:hAnsi="Menlo" w:cs="Menlo"/>
-          <w:color w:val="D6DEEB"/>
-          <w:kern w:val="0"/>
-          <w:sz w:val="20"/>
-          <w:szCs w:val="20"/>
-          <w14:ligatures w14:val="none"/>
-        </w:rPr>
-      </w:pPr>
-      <w:r>
-        <w:rPr>
-          <w:rFonts w:ascii="Menlo" w:eastAsia="Times New Roman" w:hAnsi="Menlo" w:cs="Menlo"/>
-          <w:color w:val="D6DEEB"/>
-          <w:kern w:val="0"/>
-          <w:sz w:val="20"/>
-          <w:szCs w:val="20"/>
-          <w14:ligatures w14:val="none"/>
-        </w:rPr>
-        <w:t xml:space="preserve">    </w:t>
-      </w:r>
-      <w:r>
-        <w:rPr>
-          <w:rFonts w:ascii="Menlo" w:eastAsia="Times New Roman" w:hAnsi="Menlo" w:cs="Menlo"/>
-          <w:color w:val="ECC48D"/>
-          <w:kern w:val="0"/>
-          <w:sz w:val="20"/>
-          <w:szCs w:val="20"/>
-          <w14:ligatures w14:val="none"/>
-        </w:rPr>
-        <w:t>$(</w:t>
-      </w:r>
-      <w:r>
-        <w:rPr>
-          <w:rFonts w:ascii="Menlo" w:eastAsia="Times New Roman" w:hAnsi="Menlo" w:cs="Menlo"/>
-          <w:color w:val="C5E478"/>
-          <w:kern w:val="0"/>
-          <w:sz w:val="20"/>
-          <w:szCs w:val="20"/>
-          <w14:ligatures w14:val="none"/>
-        </w:rPr>
-        <w:t>GCC</w:t>
-      </w:r>
-      <w:r>
-        <w:rPr>
-          <w:rFonts w:ascii="Menlo" w:eastAsia="Times New Roman" w:hAnsi="Menlo" w:cs="Menlo"/>
-          <w:color w:val="ECC48D"/>
-          <w:kern w:val="0"/>
-          <w:sz w:val="20"/>
-          <w:szCs w:val="20"/>
-          <w14:ligatures w14:val="none"/>
-        </w:rPr>
-        <w:t>)</w:t>
-      </w:r>
-      <w:r>
-        <w:rPr>
-          <w:rFonts w:ascii="Menlo" w:eastAsia="Times New Roman" w:hAnsi="Menlo" w:cs="Menlo"/>
-          <w:color w:val="D6DEEB"/>
-          <w:kern w:val="0"/>
-          <w:sz w:val="20"/>
-          <w:szCs w:val="20"/>
-          <w14:ligatures w14:val="none"/>
-        </w:rPr>
-        <w:t xml:space="preserve"> </w:t>
-      </w:r>
-      <w:r>
-        <w:rPr>
-          <w:rFonts w:ascii="Menlo" w:eastAsia="Times New Roman" w:hAnsi="Menlo" w:cs="Menlo"/>
-          <w:color w:val="ECC48D"/>
-          <w:kern w:val="0"/>
-          <w:sz w:val="20"/>
-          <w:szCs w:val="20"/>
-          <w14:ligatures w14:val="none"/>
-        </w:rPr>
-        <w:t>$(</w:t>
-      </w:r>
-      <w:r>
-        <w:rPr>
-          <w:rFonts w:ascii="Menlo" w:eastAsia="Times New Roman" w:hAnsi="Menlo" w:cs="Menlo"/>
-          <w:color w:val="C5E478"/>
-          <w:kern w:val="0"/>
-          <w:sz w:val="20"/>
-          <w:szCs w:val="20"/>
-          <w14:ligatures w14:val="none"/>
-        </w:rPr>
-        <w:t>CFLAGS</w:t>
-      </w:r>
-      <w:r>
-        <w:rPr>
-          <w:rFonts w:ascii="Menlo" w:eastAsia="Times New Roman" w:hAnsi="Menlo" w:cs="Menlo"/>
-          <w:color w:val="ECC48D"/>
-          <w:kern w:val="0"/>
-          <w:sz w:val="20"/>
-          <w:szCs w:val="20"/>
-          <w14:ligatures w14:val="none"/>
-        </w:rPr>
-        <w:t>)</w:t>
-      </w:r>
-      <w:r>
-        <w:rPr>
-          <w:rFonts w:ascii="Menlo" w:eastAsia="Times New Roman" w:hAnsi="Menlo" w:cs="Menlo"/>
-          <w:color w:val="D6DEEB"/>
-          <w:kern w:val="0"/>
-          <w:sz w:val="20"/>
-          <w:szCs w:val="20"/>
-          <w14:ligatures w14:val="none"/>
-        </w:rPr>
-        <w:t xml:space="preserve"> -c </w:t>
-      </w:r>
-      <w:proofErr w:type="spellStart"/>
-      <w:r>
-        <w:rPr>
-          <w:rFonts w:ascii="Menlo" w:eastAsia="Times New Roman" w:hAnsi="Menlo" w:cs="Menlo"/>
-          <w:color w:val="D6DEEB"/>
-          <w:kern w:val="0"/>
-          <w:sz w:val="20"/>
-          <w:szCs w:val="20"/>
-          <w14:ligatures w14:val="none"/>
-        </w:rPr>
-        <w:t>tags.c</w:t>
-      </w:r>
-      <w:proofErr w:type="spellEnd"/>
-    </w:p>
-    <w:p>
-      <w:pPr>
-        <w:shd w:val="clear" w:color="auto" w:fill="011627"/>
-        <w:spacing w:after="0" w:line="300" w:lineRule="atLeast"/>
-        <w:rPr>
-          <w:rFonts w:ascii="Menlo" w:eastAsia="Times New Roman" w:hAnsi="Menlo" w:cs="Menlo"/>
-          <w:color w:val="D6DEEB"/>
-          <w:kern w:val="0"/>
-          <w:sz w:val="20"/>
-          <w:szCs w:val="20"/>
-          <w14:ligatures w14:val="none"/>
-        </w:rPr>
-      </w:pPr>
-    </w:p>
-    <w:p>
-      <w:pPr>
-        <w:shd w:val="clear" w:color="auto" w:fill="011627"/>
-        <w:spacing w:after="0" w:line="300" w:lineRule="atLeast"/>
-        <w:rPr>
-          <w:rFonts w:ascii="Menlo" w:eastAsia="Times New Roman" w:hAnsi="Menlo" w:cs="Menlo"/>
-          <w:color w:val="D6DEEB"/>
-          <w:kern w:val="0"/>
-          <w:sz w:val="20"/>
-          <w:szCs w:val="20"/>
-          <w14:ligatures w14:val="none"/>
-        </w:rPr>
-      </w:pPr>
-      <w:r>
-        <w:rPr>
-          <w:rFonts w:ascii="Menlo" w:eastAsia="Times New Roman" w:hAnsi="Menlo" w:cs="Menlo"/>
-          <w:i/>
-          <w:iCs/>
-          <w:color w:val="82AAFF"/>
-          <w:kern w:val="0"/>
-          <w:sz w:val="20"/>
-          <w:szCs w:val="20"/>
-          <w14:ligatures w14:val="none"/>
-        </w:rPr>
-        <w:t>test1</w:t>
-      </w:r>
-      <w:r>
-        <w:rPr>
-          <w:rFonts w:ascii="Menlo" w:eastAsia="Times New Roman" w:hAnsi="Menlo" w:cs="Menlo"/>
-          <w:color w:val="D6DEEB"/>
-          <w:kern w:val="0"/>
-          <w:sz w:val="20"/>
-          <w:szCs w:val="20"/>
-          <w14:ligatures w14:val="none"/>
-        </w:rPr>
-        <w:t>: prog</w:t>
-      </w:r>
-    </w:p>
-    <w:p>
-      <w:pPr>
-        <w:shd w:val="clear" w:color="auto" w:fill="011627"/>
-        <w:spacing w:after="0" w:line="300" w:lineRule="atLeast"/>
-        <w:rPr>
-          <w:rFonts w:ascii="Menlo" w:eastAsia="Times New Roman" w:hAnsi="Menlo" w:cs="Menlo"/>
-          <w:color w:val="D6DEEB"/>
-          <w:kern w:val="0"/>
-          <w:sz w:val="20"/>
-          <w:szCs w:val="20"/>
-          <w14:ligatures w14:val="none"/>
-        </w:rPr>
-      </w:pPr>
-      <w:r>
-        <w:rPr>
-          <w:rFonts w:ascii="Menlo" w:eastAsia="Times New Roman" w:hAnsi="Menlo" w:cs="Menlo"/>
-          <w:color w:val="D6DEEB"/>
-          <w:kern w:val="0"/>
-          <w:sz w:val="20"/>
-          <w:szCs w:val="20"/>
-          <w14:ligatures w14:val="none"/>
-        </w:rPr>
-        <w:t xml:space="preserve">    </w:t>
-      </w:r>
-      <w:proofErr w:type="gramStart"/>
-      <w:r>
-        <w:rPr>
-          <w:rFonts w:ascii="Menlo" w:eastAsia="Times New Roman" w:hAnsi="Menlo" w:cs="Menlo"/>
-          <w:color w:val="D6DEEB"/>
-          <w:kern w:val="0"/>
-          <w:sz w:val="20"/>
-          <w:szCs w:val="20"/>
-          <w14:ligatures w14:val="none"/>
-        </w:rPr>
-        <w:t>./</w:t>
-      </w:r>
-      <w:proofErr w:type="gramEnd"/>
-      <w:r>
-        <w:rPr>
-          <w:rFonts w:ascii="Menlo" w:eastAsia="Times New Roman" w:hAnsi="Menlo" w:cs="Menlo"/>
-          <w:color w:val="D6DEEB"/>
-          <w:kern w:val="0"/>
-          <w:sz w:val="20"/>
-          <w:szCs w:val="20"/>
-          <w14:ligatures w14:val="none"/>
-        </w:rPr>
-        <w:t>htag1 &lt; inputs/sample.html &gt; outputs/output1.txt</w:t>
-      </w:r>
-    </w:p>
-    <w:p>
-      <w:pPr>
-        <w:shd w:val="clear" w:color="auto" w:fill="011627"/>
-        <w:spacing w:after="0" w:line="300" w:lineRule="atLeast"/>
-        <w:rPr>
-          <w:rFonts w:ascii="Menlo" w:eastAsia="Times New Roman" w:hAnsi="Menlo" w:cs="Menlo"/>
-          <w:color w:val="D6DEEB"/>
-          <w:kern w:val="0"/>
-          <w:sz w:val="20"/>
-          <w:szCs w:val="20"/>
-          <w14:ligatures w14:val="none"/>
-        </w:rPr>
-      </w:pPr>
-    </w:p>
-    <w:p>
-      <w:pPr>
-        <w:shd w:val="clear" w:color="auto" w:fill="011627"/>
-        <w:spacing w:after="0" w:line="300" w:lineRule="atLeast"/>
-        <w:rPr>
-          <w:rFonts w:ascii="Menlo" w:eastAsia="Times New Roman" w:hAnsi="Menlo" w:cs="Menlo"/>
-          <w:color w:val="D6DEEB"/>
-          <w:kern w:val="0"/>
-          <w:sz w:val="20"/>
-          <w:szCs w:val="20"/>
-          <w14:ligatures w14:val="none"/>
-        </w:rPr>
-      </w:pPr>
-      <w:r>
-        <w:rPr>
-          <w:rFonts w:ascii="Menlo" w:eastAsia="Times New Roman" w:hAnsi="Menlo" w:cs="Menlo"/>
-          <w:i/>
-          <w:iCs/>
-          <w:color w:val="82AAFF"/>
-          <w:kern w:val="0"/>
-          <w:sz w:val="20"/>
-          <w:szCs w:val="20"/>
-          <w14:ligatures w14:val="none"/>
-        </w:rPr>
-        <w:t>test2</w:t>
-      </w:r>
-      <w:r>
-        <w:rPr>
-          <w:rFonts w:ascii="Menlo" w:eastAsia="Times New Roman" w:hAnsi="Menlo" w:cs="Menlo"/>
-          <w:color w:val="D6DEEB"/>
-          <w:kern w:val="0"/>
-          <w:sz w:val="20"/>
-          <w:szCs w:val="20"/>
-          <w14:ligatures w14:val="none"/>
-        </w:rPr>
-        <w:t>: prog</w:t>
-      </w:r>
-    </w:p>
-    <w:p>
-      <w:pPr>
-        <w:shd w:val="clear" w:color="auto" w:fill="011627"/>
-        <w:spacing w:after="0" w:line="300" w:lineRule="atLeast"/>
-        <w:rPr>
-          <w:rFonts w:ascii="Menlo" w:eastAsia="Times New Roman" w:hAnsi="Menlo" w:cs="Menlo"/>
-          <w:color w:val="D6DEEB"/>
-          <w:kern w:val="0"/>
-          <w:sz w:val="20"/>
-          <w:szCs w:val="20"/>
-          <w14:ligatures w14:val="none"/>
-        </w:rPr>
-      </w:pPr>
-      <w:r>
-        <w:rPr>
-          <w:rFonts w:ascii="Menlo" w:eastAsia="Times New Roman" w:hAnsi="Menlo" w:cs="Menlo"/>
-          <w:color w:val="D6DEEB"/>
-          <w:kern w:val="0"/>
-          <w:sz w:val="20"/>
-          <w:szCs w:val="20"/>
-          <w14:ligatures w14:val="none"/>
-        </w:rPr>
-        <w:t xml:space="preserve">    </w:t>
-      </w:r>
-      <w:proofErr w:type="gramStart"/>
-      <w:r>
-        <w:rPr>
-          <w:rFonts w:ascii="Menlo" w:eastAsia="Times New Roman" w:hAnsi="Menlo" w:cs="Menlo"/>
-          <w:color w:val="D6DEEB"/>
-          <w:kern w:val="0"/>
-          <w:sz w:val="20"/>
-          <w:szCs w:val="20"/>
-          <w14:ligatures w14:val="none"/>
-        </w:rPr>
-        <w:t>./</w:t>
-      </w:r>
-      <w:proofErr w:type="gramEnd"/>
-      <w:r>
-        <w:rPr>
-          <w:rFonts w:ascii="Menlo" w:eastAsia="Times New Roman" w:hAnsi="Menlo" w:cs="Menlo"/>
-          <w:color w:val="D6DEEB"/>
-          <w:kern w:val="0"/>
-          <w:sz w:val="20"/>
-          <w:szCs w:val="20"/>
-          <w14:ligatures w14:val="none"/>
-        </w:rPr>
-        <w:t>htag1 &lt; outputs/output1.txt &gt; outputs/output2.txt</w:t>
-      </w:r>
-    </w:p>
-    <w:p>
-      <w:pPr>
-        <w:shd w:val="clear" w:color="auto" w:fill="011627"/>
-        <w:spacing w:after="0" w:line="300" w:lineRule="atLeast"/>
-        <w:rPr>
-          <w:rFonts w:ascii="Menlo" w:eastAsia="Times New Roman" w:hAnsi="Menlo" w:cs="Menlo"/>
-          <w:color w:val="D6DEEB"/>
-          <w:kern w:val="0"/>
-          <w:sz w:val="20"/>
-          <w:szCs w:val="20"/>
-          <w14:ligatures w14:val="none"/>
-        </w:rPr>
-      </w:pPr>
-    </w:p>
-    <w:p>
-      <w:pPr>
-        <w:shd w:val="clear" w:color="auto" w:fill="011627"/>
-        <w:spacing w:after="0" w:line="300" w:lineRule="atLeast"/>
-        <w:rPr>
-          <w:rFonts w:ascii="Menlo" w:eastAsia="Times New Roman" w:hAnsi="Menlo" w:cs="Menlo"/>
-          <w:color w:val="D6DEEB"/>
-          <w:kern w:val="0"/>
-          <w:sz w:val="20"/>
-          <w:szCs w:val="20"/>
-          <w14:ligatures w14:val="none"/>
-        </w:rPr>
-      </w:pPr>
-      <w:r>
-        <w:rPr>
-          <w:rFonts w:ascii="Menlo" w:eastAsia="Times New Roman" w:hAnsi="Menlo" w:cs="Menlo"/>
-          <w:i/>
-          <w:iCs/>
-          <w:color w:val="82AAFF"/>
-          <w:kern w:val="0"/>
-          <w:sz w:val="20"/>
-          <w:szCs w:val="20"/>
-          <w14:ligatures w14:val="none"/>
-        </w:rPr>
-        <w:t>compare</w:t>
-      </w:r>
-      <w:r>
-        <w:rPr>
-          <w:rFonts w:ascii="Menlo" w:eastAsia="Times New Roman" w:hAnsi="Menlo" w:cs="Menlo"/>
-          <w:color w:val="D6DEEB"/>
-          <w:kern w:val="0"/>
-          <w:sz w:val="20"/>
-          <w:szCs w:val="20"/>
-          <w14:ligatures w14:val="none"/>
-        </w:rPr>
-        <w:t>: test1 test2</w:t>
-      </w:r>
-    </w:p>
-    <w:p>
-      <w:pPr>
-        <w:shd w:val="clear" w:color="auto" w:fill="011627"/>
-        <w:spacing w:after="0" w:line="300" w:lineRule="atLeast"/>
-        <w:rPr>
-          <w:rFonts w:ascii="Menlo" w:eastAsia="Times New Roman" w:hAnsi="Menlo" w:cs="Menlo"/>
-          <w:color w:val="D6DEEB"/>
-          <w:kern w:val="0"/>
-          <w:sz w:val="20"/>
-          <w:szCs w:val="20"/>
-          <w14:ligatures w14:val="none"/>
-        </w:rPr>
-      </w:pPr>
-      <w:r>
-        <w:rPr>
-          <w:rFonts w:ascii="Menlo" w:eastAsia="Times New Roman" w:hAnsi="Menlo" w:cs="Menlo"/>
-          <w:color w:val="D6DEEB"/>
-          <w:kern w:val="0"/>
-          <w:sz w:val="20"/>
-          <w:szCs w:val="20"/>
-          <w14:ligatures w14:val="none"/>
-        </w:rPr>
-        <w:t xml:space="preserve">    diff outputs/output1.txt outputs/output2.txt</w:t>
-      </w:r>
-    </w:p>
-    <w:p>
-      <w:pPr>
-        <w:shd w:val="clear" w:color="auto" w:fill="011627"/>
-        <w:spacing w:after="0" w:line="300" w:lineRule="atLeast"/>
-        <w:rPr>
-          <w:rFonts w:ascii="Menlo" w:eastAsia="Times New Roman" w:hAnsi="Menlo" w:cs="Menlo"/>
-          <w:color w:val="D6DEEB"/>
-          <w:kern w:val="0"/>
-          <w:sz w:val="20"/>
-          <w:szCs w:val="20"/>
-          <w14:ligatures w14:val="none"/>
-        </w:rPr>
-      </w:pPr>
-    </w:p>
-    <w:p>
-      <w:pPr>
-        <w:shd w:val="clear" w:color="auto" w:fill="011627"/>
-        <w:spacing w:after="0" w:line="300" w:lineRule="atLeast"/>
-        <w:rPr>
-          <w:rFonts w:ascii="Menlo" w:eastAsia="Times New Roman" w:hAnsi="Menlo" w:cs="Menlo"/>
-          <w:color w:val="D6DEEB"/>
-          <w:kern w:val="0"/>
-          <w:sz w:val="20"/>
-          <w:szCs w:val="20"/>
-          <w14:ligatures w14:val="none"/>
-        </w:rPr>
-      </w:pPr>
-      <w:r>
-        <w:rPr>
-          <w:rFonts w:ascii="Menlo" w:eastAsia="Times New Roman" w:hAnsi="Menlo" w:cs="Menlo"/>
-          <w:i/>
-          <w:iCs/>
-          <w:color w:val="82AAFF"/>
-          <w:kern w:val="0"/>
-          <w:sz w:val="20"/>
-          <w:szCs w:val="20"/>
-          <w14:ligatures w14:val="none"/>
-        </w:rPr>
-        <w:t>tests</w:t>
-      </w:r>
-      <w:r>
-        <w:rPr>
-          <w:rFonts w:ascii="Menlo" w:eastAsia="Times New Roman" w:hAnsi="Menlo" w:cs="Menlo"/>
-          <w:color w:val="D6DEEB"/>
-          <w:kern w:val="0"/>
-          <w:sz w:val="20"/>
-          <w:szCs w:val="20"/>
-          <w14:ligatures w14:val="none"/>
-        </w:rPr>
-        <w:t>: compare</w:t>
-      </w:r>
-    </w:p>
-    <w:p>
-      <w:pPr>
-        <w:shd w:val="clear" w:color="auto" w:fill="011627"/>
-        <w:spacing w:after="0" w:line="300" w:lineRule="atLeast"/>
-        <w:rPr>
-          <w:rFonts w:ascii="Menlo" w:eastAsia="Times New Roman" w:hAnsi="Menlo" w:cs="Menlo"/>
-          <w:color w:val="D6DEEB"/>
-          <w:kern w:val="0"/>
-          <w:sz w:val="20"/>
-          <w:szCs w:val="20"/>
-          <w14:ligatures w14:val="none"/>
-        </w:rPr>
-      </w:pPr>
-    </w:p>
-    <w:p>
-      <w:pPr>
-        <w:shd w:val="clear" w:color="auto" w:fill="011627"/>
-        <w:spacing w:after="0" w:line="300" w:lineRule="atLeast"/>
-        <w:rPr>
-          <w:rFonts w:ascii="Menlo" w:eastAsia="Times New Roman" w:hAnsi="Menlo" w:cs="Menlo"/>
-          <w:color w:val="D6DEEB"/>
-          <w:kern w:val="0"/>
-          <w:sz w:val="20"/>
-          <w:szCs w:val="20"/>
-          <w14:ligatures w14:val="none"/>
-        </w:rPr>
-      </w:pPr>
-      <w:r>
-        <w:rPr>
-          <w:rFonts w:ascii="Menlo" w:eastAsia="Times New Roman" w:hAnsi="Menlo" w:cs="Menlo"/>
-          <w:i/>
-          <w:iCs/>
-          <w:color w:val="82AAFF"/>
-          <w:kern w:val="0"/>
-          <w:sz w:val="20"/>
-          <w:szCs w:val="20"/>
-          <w14:ligatures w14:val="none"/>
-        </w:rPr>
-        <w:t>clean</w:t>
-      </w:r>
-      <w:r>
-        <w:rPr>
-          <w:rFonts w:ascii="Menlo" w:eastAsia="Times New Roman" w:hAnsi="Menlo" w:cs="Menlo"/>
-          <w:color w:val="D6DEEB"/>
-          <w:kern w:val="0"/>
-          <w:sz w:val="20"/>
-          <w:szCs w:val="20"/>
-          <w14:ligatures w14:val="none"/>
-        </w:rPr>
-        <w:t>:</w:t>
-      </w:r>
-    </w:p>
-    <w:p>
-      <w:pPr>
-        <w:shd w:val="clear" w:color="auto" w:fill="011627"/>
-        <w:spacing w:after="0" w:line="300" w:lineRule="atLeast"/>
-        <w:rPr>
-          <w:rFonts w:ascii="Menlo" w:eastAsia="Times New Roman" w:hAnsi="Menlo" w:cs="Menlo"/>
-          <w:color w:val="D6DEEB"/>
-          <w:kern w:val="0"/>
-          <w:sz w:val="20"/>
-          <w:szCs w:val="20"/>
-          <w14:ligatures w14:val="none"/>
-        </w:rPr>
-      </w:pPr>
-      <w:r>
-        <w:rPr>
-          <w:rFonts w:ascii="Menlo" w:eastAsia="Times New Roman" w:hAnsi="Menlo" w:cs="Menlo"/>
-          <w:color w:val="D6DEEB"/>
-          <w:kern w:val="0"/>
-          <w:sz w:val="20"/>
-          <w:szCs w:val="20"/>
-          <w14:ligatures w14:val="none"/>
-        </w:rPr>
-        <w:t xml:space="preserve">    rm -f </w:t>
-      </w:r>
-      <w:proofErr w:type="gramStart"/>
-      <w:r>
-        <w:rPr>
-          <w:rFonts w:ascii="Menlo" w:eastAsia="Times New Roman" w:hAnsi="Menlo" w:cs="Menlo"/>
-          <w:color w:val="D6DEEB"/>
-          <w:kern w:val="0"/>
-          <w:sz w:val="20"/>
-          <w:szCs w:val="20"/>
-          <w14:ligatures w14:val="none"/>
-        </w:rPr>
-        <w:t>*.o</w:t>
-      </w:r>
-      <w:proofErr w:type="gramEnd"/>
-      <w:r>
-        <w:rPr>
-          <w:rFonts w:ascii="Menlo" w:eastAsia="Times New Roman" w:hAnsi="Menlo" w:cs="Menlo"/>
-          <w:color w:val="D6DEEB"/>
-          <w:kern w:val="0"/>
-          <w:sz w:val="20"/>
-          <w:szCs w:val="20"/>
-          <w14:ligatures w14:val="none"/>
-        </w:rPr>
-        <w:t xml:space="preserve"> htag1 outputs/*</w:t>
-      </w:r>
-    </w:p>
-    <w:p>
-      <w:pPr>
-        <w:shd w:val="clear" w:color="auto" w:fill="011627"/>
-        <w:spacing w:after="0" w:line="300" w:lineRule="atLeast"/>
-        <w:rPr>
-          <w:rFonts w:ascii="Menlo" w:eastAsia="Times New Roman" w:hAnsi="Menlo" w:cs="Menlo"/>
-          <w:color w:val="D6DEEB"/>
-          <w:kern w:val="0"/>
-          <w:sz w:val="20"/>
-          <w:szCs w:val="20"/>
-          <w14:ligatures w14:val="none"/>
-        </w:rPr>
-      </w:pPr>
-    </w:p>
-    <w:p>
-      <w:pPr>
-        <w:tabs>
-          <w:tab w:val="left" w:pos="1425"/>
-        </w:tabs>
-      </w:pPr>
-    </w:p>
-    <w:p>
-      <w:pPr>
-        <w:tabs>
-          <w:tab w:val="left" w:pos="1425"/>
-        </w:tabs>
-      </w:pPr>
-      <w:r>
-        <w:rPr>
+        <w:rPr>
+          <w:b/>
+          <w:bCs/>
+        </w:rPr>
+      </w:pPr>
+      <w:r>
+        <w:rPr>
+          <w:b/>
+          <w:bCs/>
           <w:noProof/>
         </w:rPr>
         <w:drawing>
@@ -18532,14 +18682,26 @@
         </w:drawing>
       </w:r>
       <w:r>
+        <w:rPr>
+          <w:b/>
+          <w:bCs/>
+        </w:rPr>
         <w:t xml:space="preserve">Running the </w:t>
       </w:r>
       <w:proofErr w:type="spellStart"/>
       <w:r>
+        <w:rPr>
+          <w:b/>
+          <w:bCs/>
+        </w:rPr>
         <w:t>makefile</w:t>
       </w:r>
       <w:proofErr w:type="spellEnd"/>
       <w:r>
+        <w:rPr>
+          <w:b/>
+          <w:bCs/>
+        </w:rPr>
         <w:t>:</w:t>
       </w:r>
     </w:p>
@@ -18547,7 +18709,17 @@
     <w:p/>
     <w:p/>
     <w:p>
-      <w:r>
+      <w:pPr>
+        <w:rPr>
+          <w:b/>
+          <w:bCs/>
+        </w:rPr>
+      </w:pPr>
+      <w:r>
+        <w:rPr>
+          <w:b/>
+          <w:bCs/>
+        </w:rPr>
         <w:lastRenderedPageBreak/>
         <w:t>ls after:</w:t>
       </w:r>
@@ -18624,10 +18796,34 @@
         <w:tabs>
           <w:tab w:val="left" w:pos="1425"/>
         </w:tabs>
-      </w:pPr>
-      <w:r>
+        <w:rPr>
+          <w:b/>
+          <w:bCs/>
+        </w:rPr>
+      </w:pPr>
+      <w:r>
+        <w:rPr>
+          <w:b/>
+          <w:bCs/>
+        </w:rPr>
         <w:lastRenderedPageBreak/>
-        <w:t xml:space="preserve">After running make tests, the program worked but the outputs were different. The first output showed &lt;P&gt; counted 2 times, but in the second run it only showed 1. </w:t>
+        <w:t>Comment on result from tests:</w:t>
+      </w:r>
+    </w:p>
+    <w:p>
+      <w:pPr>
+        <w:tabs>
+          <w:tab w:val="left" w:pos="1425"/>
+        </w:tabs>
+      </w:pPr>
+      <w:r>
+        <w:t>After running make tests, the program worked but the outputs were different. The first output showed &lt;</w:t>
+      </w:r>
+      <w:r>
+        <w:t>p</w:t>
+      </w:r>
+      <w:r>
+        <w:t xml:space="preserve">&gt; counted 2 times, but in the second run it only showed 1. </w:t>
       </w:r>
       <w:proofErr w:type="gramStart"/>
       <w:r>
@@ -18638,7 +18834,13 @@
         <w:t xml:space="preserve"> the program doesn’t give the same result when run on its own output</w:t>
       </w:r>
       <w:r>
-        <w:t>. Because the program counts the number of tags.</w:t>
+        <w:t>. Because the program counts the number of tags</w:t>
+      </w:r>
+      <w:r>
+        <w:t xml:space="preserve"> as the first input </w:t>
+      </w:r>
+      <w:r>
+        <w:t>and second input had 2 and 1 tag count for &lt;P&gt; respectively.</w:t>
       </w:r>
     </w:p>
     <w:sectPr>
